--- a/5 days training word.docx
+++ b/5 days training word.docx
@@ -35,125 +35,9 @@
           <w:sz w:val="24"/>
           <w:szCs w:val="24"/>
         </w:rPr>
-        <w:t xml:space="preserve"> provides a free, extensive 5-day coding training program.</w:t>
-      </w:r>
-    </w:p>
-    <w:p>
-      <w:pPr>
-        <w:rPr>
-          <w:rFonts w:ascii="Segoe UI" w:hAnsi="Segoe UI" w:cs="Segoe UI"/>
-          <w:b/>
-          <w:bCs/>
-          <w:color w:val="374151"/>
-        </w:rPr>
-      </w:pPr>
-      <w:r>
-        <w:br/>
-      </w:r>
-      <w:proofErr w:type="spellStart"/>
-      <w:r>
-        <w:rPr>
-          <w:rFonts w:ascii="Segoe UI" w:hAnsi="Segoe UI" w:cs="Segoe UI"/>
-          <w:b/>
-          <w:bCs/>
-          <w:color w:val="374151"/>
-        </w:rPr>
-        <w:t>Jagtech's</w:t>
-      </w:r>
-      <w:proofErr w:type="spellEnd"/>
-      <w:r>
-        <w:rPr>
-          <w:rFonts w:ascii="Segoe UI" w:hAnsi="Segoe UI" w:cs="Segoe UI"/>
-          <w:b/>
-          <w:bCs/>
-          <w:color w:val="374151"/>
-        </w:rPr>
-        <w:t xml:space="preserve"> dedication to advancing coding skills is clear in our complimentary 5-day training program. Designed to empower individuals for success in the dynamic tech industry, this initiative combines expertise and accessibility. Join us on this educational journey, shaping a knowledge-driven future together.</w:t>
-      </w:r>
-    </w:p>
-    <w:p>
-      <w:pPr>
-        <w:rPr>
-          <w:rFonts w:ascii="Segoe UI" w:hAnsi="Segoe UI" w:cs="Segoe UI"/>
-          <w:b/>
-          <w:bCs/>
-          <w:color w:val="374151"/>
-        </w:rPr>
-      </w:pPr>
-    </w:p>
-    <w:p>
-      <w:pPr>
-        <w:rPr>
-          <w:rFonts w:ascii="Segoe UI" w:hAnsi="Segoe UI" w:cs="Segoe UI"/>
-          <w:b/>
-          <w:bCs/>
-          <w:color w:val="374151"/>
-        </w:rPr>
-      </w:pPr>
-      <w:proofErr w:type="spellStart"/>
-      <w:r>
-        <w:rPr>
-          <w:rFonts w:ascii="Segoe UI" w:hAnsi="Segoe UI" w:cs="Segoe UI"/>
-          <w:b/>
-          <w:bCs/>
-          <w:color w:val="374151"/>
-        </w:rPr>
-        <w:t>Jagtech</w:t>
-      </w:r>
-      <w:proofErr w:type="spellEnd"/>
-      <w:r>
-        <w:rPr>
-          <w:rFonts w:ascii="Segoe UI" w:hAnsi="Segoe UI" w:cs="Segoe UI"/>
-          <w:b/>
-          <w:bCs/>
-          <w:color w:val="374151"/>
-        </w:rPr>
-        <w:t>-free-</w:t>
-      </w:r>
-      <w:proofErr w:type="spellStart"/>
-      <w:r>
-        <w:rPr>
-          <w:rFonts w:ascii="Segoe UI" w:hAnsi="Segoe UI" w:cs="Segoe UI"/>
-          <w:b/>
-          <w:bCs/>
-          <w:color w:val="374151"/>
-        </w:rPr>
-        <w:t>training.vercel.app</w:t>
-      </w:r>
-      <w:proofErr w:type="spellEnd"/>
-    </w:p>
-    <w:p>
-      <w:pPr>
-        <w:rPr>
-          <w:rFonts w:ascii="Segoe UI" w:hAnsi="Segoe UI" w:cs="Segoe UI"/>
-          <w:b/>
-          <w:bCs/>
-          <w:color w:val="374151"/>
-        </w:rPr>
-      </w:pPr>
-    </w:p>
-    <w:p>
-      <w:pPr>
-        <w:rPr>
-          <w:rFonts w:ascii="Segoe UI" w:hAnsi="Segoe UI" w:cs="Segoe UI"/>
-          <w:b/>
-          <w:bCs/>
-          <w:color w:val="374151"/>
-        </w:rPr>
-      </w:pPr>
-    </w:p>
-    <w:p>
-      <w:pPr>
-        <w:rPr>
-          <w:rFonts w:ascii="Segoe UI" w:hAnsi="Segoe UI" w:cs="Segoe UI"/>
-          <w:b/>
-          <w:bCs/>
-          <w:color w:val="374151"/>
-        </w:rPr>
-      </w:pPr>
-    </w:p>
-    <w:p>
-      <w:pPr>
+        <w:t xml:space="preserve"> provides a free, extensive 5-day </w:t>
+      </w:r>
+      <w:r>
         <w:rPr>
           <w:rFonts w:ascii="Segoe UI" w:hAnsi="Segoe UI" w:cs="Segoe UI"/>
           <w:b/>
@@ -162,161 +46,9 @@
           <w:sz w:val="24"/>
           <w:szCs w:val="24"/>
         </w:rPr>
-      </w:pPr>
-    </w:p>
-    <w:p>
-      <w:pPr>
-        <w:rPr>
-          <w:rFonts w:ascii="Segoe UI" w:hAnsi="Segoe UI" w:cs="Segoe UI"/>
-          <w:color w:val="374151"/>
-        </w:rPr>
-      </w:pPr>
-    </w:p>
-    <w:p>
-      <w:pPr>
-        <w:rPr>
-          <w:rFonts w:ascii="Segoe UI" w:hAnsi="Segoe UI" w:cs="Segoe UI"/>
-          <w:b/>
-          <w:bCs/>
-          <w:color w:val="374151"/>
-        </w:rPr>
-      </w:pPr>
-      <w:r>
-        <w:rPr>
-          <w:rFonts w:ascii="Segoe UI" w:hAnsi="Segoe UI" w:cs="Segoe UI"/>
-          <w:b/>
-          <w:bCs/>
-          <w:color w:val="374151"/>
-        </w:rPr>
-        <w:t>Coding</w:t>
-      </w:r>
-    </w:p>
-    <w:p>
-      <w:pPr>
-        <w:rPr>
-          <w:rFonts w:ascii="Segoe UI" w:hAnsi="Segoe UI" w:cs="Segoe UI"/>
-          <w:b/>
-          <w:bCs/>
-          <w:color w:val="374151"/>
-        </w:rPr>
-      </w:pPr>
-      <w:proofErr w:type="spellStart"/>
-      <w:r>
-        <w:rPr>
-          <w:rFonts w:ascii="Segoe UI" w:hAnsi="Segoe UI" w:cs="Segoe UI"/>
-          <w:b/>
-          <w:bCs/>
-          <w:color w:val="374151"/>
-        </w:rPr>
-        <w:t>Img</w:t>
-      </w:r>
-      <w:proofErr w:type="spellEnd"/>
-    </w:p>
-    <w:p>
-      <w:pPr>
-        <w:rPr>
-          <w:rFonts w:ascii="Segoe UI" w:hAnsi="Segoe UI" w:cs="Segoe UI"/>
-          <w:color w:val="374151"/>
-        </w:rPr>
-      </w:pPr>
-      <w:r>
-        <w:rPr>
-          <w:rFonts w:ascii="Segoe UI" w:hAnsi="Segoe UI" w:cs="Segoe UI"/>
-          <w:b/>
-          <w:bCs/>
-          <w:color w:val="374151"/>
-        </w:rPr>
-        <w:t xml:space="preserve">Welcome to </w:t>
-      </w:r>
-      <w:proofErr w:type="spellStart"/>
-      <w:r>
-        <w:rPr>
-          <w:rFonts w:ascii="Segoe UI" w:hAnsi="Segoe UI" w:cs="Segoe UI"/>
-          <w:b/>
-          <w:bCs/>
-          <w:color w:val="374151"/>
-        </w:rPr>
-        <w:t>Jagtech</w:t>
-      </w:r>
-      <w:proofErr w:type="spellEnd"/>
-      <w:r>
-        <w:rPr>
-          <w:rFonts w:ascii="Segoe UI" w:hAnsi="Segoe UI" w:cs="Segoe UI"/>
-          <w:b/>
-          <w:bCs/>
-          <w:color w:val="374151"/>
-        </w:rPr>
-        <w:t xml:space="preserve"> Training</w:t>
-      </w:r>
-    </w:p>
-    <w:p>
-      <w:pPr>
-        <w:rPr>
-          <w:rFonts w:ascii="Segoe UI" w:hAnsi="Segoe UI" w:cs="Segoe UI"/>
-          <w:b/>
-          <w:bCs/>
-          <w:color w:val="374151"/>
-        </w:rPr>
-      </w:pPr>
-      <w:r>
-        <w:rPr>
-          <w:rFonts w:ascii="Segoe UI" w:hAnsi="Segoe UI" w:cs="Segoe UI"/>
-          <w:b/>
-          <w:bCs/>
-          <w:color w:val="374151"/>
-        </w:rPr>
-        <w:t xml:space="preserve">Step into our complimentary 5-day coding training program. </w:t>
-      </w:r>
-    </w:p>
-    <w:p>
-      <w:pPr>
-        <w:rPr>
-          <w:rFonts w:ascii="Segoe UI" w:hAnsi="Segoe UI" w:cs="Segoe UI"/>
-          <w:b/>
-          <w:bCs/>
-          <w:color w:val="374151"/>
-        </w:rPr>
-      </w:pPr>
-      <w:r>
-        <w:rPr>
-          <w:rFonts w:ascii="Segoe UI" w:hAnsi="Segoe UI" w:cs="Segoe UI"/>
-          <w:b/>
-          <w:bCs/>
-          <w:color w:val="374151"/>
-        </w:rPr>
-        <w:t xml:space="preserve">We contemplate ways to give back to society and dive into tech. </w:t>
-      </w:r>
-    </w:p>
-    <w:p>
-      <w:pPr>
-        <w:rPr>
-          <w:rFonts w:ascii="Segoe UI" w:hAnsi="Segoe UI" w:cs="Segoe UI"/>
-          <w:b/>
-          <w:bCs/>
-          <w:color w:val="374151"/>
-        </w:rPr>
-      </w:pPr>
-      <w:r>
-        <w:rPr>
-          <w:rFonts w:ascii="Segoe UI" w:hAnsi="Segoe UI" w:cs="Segoe UI"/>
-          <w:b/>
-          <w:bCs/>
-          <w:color w:val="374151"/>
-        </w:rPr>
-        <w:t>This program provides insights, shaping your life and being a crucial, life-changing decision.</w:t>
-      </w:r>
-      <w:r>
-        <w:rPr>
-          <w:rFonts w:ascii="Segoe UI" w:hAnsi="Segoe UI" w:cs="Segoe UI"/>
-          <w:b/>
-          <w:bCs/>
-          <w:color w:val="374151"/>
-        </w:rPr>
-        <w:t xml:space="preserve"> Your appreciation for the program is our reward, and we trust you'll be grateful to Almighty God for joining. </w:t>
-      </w:r>
-    </w:p>
-    <w:p>
-      <w:pPr>
+        <w:t xml:space="preserve">online </w:t>
+      </w:r>
+      <w:r>
         <w:rPr>
           <w:rFonts w:ascii="Segoe UI" w:hAnsi="Segoe UI" w:cs="Segoe UI"/>
           <w:b/>
@@ -325,16 +57,2595 @@
           <w:sz w:val="24"/>
           <w:szCs w:val="24"/>
         </w:rPr>
-      </w:pPr>
-      <w:r>
+        <w:t>coding training program.</w:t>
+      </w:r>
+    </w:p>
+    <w:p>
+      <w:pPr>
         <w:rPr>
           <w:rFonts w:ascii="Segoe UI" w:hAnsi="Segoe UI" w:cs="Segoe UI"/>
           <w:b/>
           <w:bCs/>
           <w:color w:val="374151"/>
+          <w:sz w:val="24"/>
+          <w:szCs w:val="24"/>
+        </w:rPr>
+      </w:pPr>
+    </w:p>
+    <w:p>
+      <w:pPr>
+        <w:rPr>
+          <w:rFonts w:ascii="Segoe UI" w:hAnsi="Segoe UI" w:cs="Segoe UI"/>
+          <w:b/>
+          <w:bCs/>
+          <w:color w:val="374151"/>
+          <w:sz w:val="24"/>
+          <w:szCs w:val="24"/>
+        </w:rPr>
+      </w:pPr>
+      <w:proofErr w:type="spellStart"/>
+      <w:r>
+        <w:rPr>
+          <w:rFonts w:ascii="Segoe UI" w:hAnsi="Segoe UI" w:cs="Segoe UI"/>
+          <w:b/>
+          <w:bCs/>
+          <w:color w:val="374151"/>
+          <w:sz w:val="24"/>
+          <w:szCs w:val="24"/>
+        </w:rPr>
+        <w:t>Jagtech's</w:t>
+      </w:r>
+      <w:proofErr w:type="spellEnd"/>
+      <w:r>
+        <w:rPr>
+          <w:rFonts w:ascii="Segoe UI" w:hAnsi="Segoe UI" w:cs="Segoe UI"/>
+          <w:b/>
+          <w:bCs/>
+          <w:color w:val="374151"/>
+          <w:sz w:val="24"/>
+          <w:szCs w:val="24"/>
+        </w:rPr>
+        <w:t xml:space="preserve"> dedication to advancing coding skills is clear in our complimentary 5-day training program. Designed to empower individuals for success in the dynamic tech industry, this initiative combines expertise and accessibility. Join us on this educational journey, shaping a knowledge-driven future together.</w:t>
+      </w:r>
+    </w:p>
+    <w:p>
+      <w:pPr>
+        <w:rPr>
+          <w:rFonts w:ascii="Segoe UI" w:hAnsi="Segoe UI" w:cs="Segoe UI"/>
+          <w:b/>
+          <w:bCs/>
+          <w:color w:val="374151"/>
+          <w:sz w:val="24"/>
+          <w:szCs w:val="24"/>
+        </w:rPr>
+      </w:pPr>
+    </w:p>
+    <w:p>
+      <w:hyperlink r:id="rId5" w:history="1">
+        <w:proofErr w:type="spellStart"/>
+        <w:r>
+          <w:rPr>
+            <w:rStyle w:val="Hyperlink"/>
+            <w:rFonts w:ascii="Segoe UI" w:hAnsi="Segoe UI" w:cs="Segoe UI"/>
+            <w:color w:val="0969DA"/>
+            <w:sz w:val="21"/>
+            <w:szCs w:val="21"/>
+            <w:u w:val="none"/>
+            <w:shd w:val="clear" w:color="auto" w:fill="FFFFFF"/>
+          </w:rPr>
+          <w:t>jagtech</w:t>
+        </w:r>
+        <w:proofErr w:type="spellEnd"/>
+        <w:r>
+          <w:rPr>
+            <w:rStyle w:val="Hyperlink"/>
+            <w:rFonts w:ascii="Segoe UI" w:hAnsi="Segoe UI" w:cs="Segoe UI"/>
+            <w:color w:val="0969DA"/>
+            <w:sz w:val="21"/>
+            <w:szCs w:val="21"/>
+            <w:u w:val="none"/>
+            <w:shd w:val="clear" w:color="auto" w:fill="FFFFFF"/>
+          </w:rPr>
+          <w:t>-free-</w:t>
+        </w:r>
+        <w:proofErr w:type="spellStart"/>
+        <w:r>
+          <w:rPr>
+            <w:rStyle w:val="Hyperlink"/>
+            <w:rFonts w:ascii="Segoe UI" w:hAnsi="Segoe UI" w:cs="Segoe UI"/>
+            <w:color w:val="0969DA"/>
+            <w:sz w:val="21"/>
+            <w:szCs w:val="21"/>
+            <w:u w:val="none"/>
+            <w:shd w:val="clear" w:color="auto" w:fill="FFFFFF"/>
+          </w:rPr>
+          <w:t>training</w:t>
+        </w:r>
+      </w:hyperlink>
+      <w:r>
+        <w:t>.vercel.app</w:t>
+      </w:r>
+      <w:proofErr w:type="spellEnd"/>
+    </w:p>
+    <w:p>
+      <w:pPr>
+        <w:rPr>
+          <w:rFonts w:ascii="Segoe UI" w:hAnsi="Segoe UI" w:cs="Segoe UI"/>
+          <w:b/>
+          <w:bCs/>
+          <w:color w:val="374151"/>
+        </w:rPr>
+      </w:pPr>
+    </w:p>
+    <w:p>
+      <w:pPr>
+        <w:rPr>
+          <w:rFonts w:ascii="Segoe UI" w:hAnsi="Segoe UI" w:cs="Segoe UI"/>
+          <w:b/>
+          <w:bCs/>
+          <w:color w:val="374151"/>
+        </w:rPr>
+      </w:pPr>
+    </w:p>
+    <w:p>
+      <w:pPr>
+        <w:rPr>
+          <w:rFonts w:ascii="Segoe UI" w:hAnsi="Segoe UI" w:cs="Segoe UI"/>
+          <w:b/>
+          <w:bCs/>
+          <w:color w:val="374151"/>
+          <w:sz w:val="24"/>
+          <w:szCs w:val="24"/>
+        </w:rPr>
+      </w:pPr>
+    </w:p>
+    <w:p>
+      <w:pPr>
+        <w:rPr>
+          <w:rFonts w:ascii="Segoe UI" w:hAnsi="Segoe UI" w:cs="Segoe UI"/>
+          <w:color w:val="374151"/>
+        </w:rPr>
+      </w:pPr>
+    </w:p>
+    <w:p>
+      <w:pPr>
+        <w:rPr>
+          <w:rFonts w:ascii="Segoe UI" w:hAnsi="Segoe UI" w:cs="Segoe UI"/>
+          <w:b/>
+          <w:bCs/>
+          <w:color w:val="374151"/>
+        </w:rPr>
+      </w:pPr>
+      <w:r>
+        <w:rPr>
+          <w:rFonts w:ascii="Segoe UI" w:hAnsi="Segoe UI" w:cs="Segoe UI"/>
+          <w:b/>
+          <w:bCs/>
+          <w:color w:val="374151"/>
+        </w:rPr>
+        <w:t>Coding</w:t>
+      </w:r>
+    </w:p>
+    <w:p>
+      <w:pPr>
+        <w:rPr>
+          <w:rFonts w:ascii="Segoe UI" w:hAnsi="Segoe UI" w:cs="Segoe UI"/>
+          <w:b/>
+          <w:bCs/>
+          <w:color w:val="374151"/>
+        </w:rPr>
+      </w:pPr>
+      <w:proofErr w:type="spellStart"/>
+      <w:r>
+        <w:rPr>
+          <w:rFonts w:ascii="Segoe UI" w:hAnsi="Segoe UI" w:cs="Segoe UI"/>
+          <w:b/>
+          <w:bCs/>
+          <w:color w:val="374151"/>
+        </w:rPr>
+        <w:t>Img</w:t>
+      </w:r>
+      <w:proofErr w:type="spellEnd"/>
+    </w:p>
+    <w:p>
+      <w:pPr>
+        <w:rPr>
+          <w:rFonts w:ascii="Segoe UI" w:hAnsi="Segoe UI" w:cs="Segoe UI"/>
+          <w:color w:val="374151"/>
+        </w:rPr>
+      </w:pPr>
+      <w:r>
+        <w:rPr>
+          <w:rFonts w:ascii="Segoe UI" w:hAnsi="Segoe UI" w:cs="Segoe UI"/>
+          <w:b/>
+          <w:bCs/>
+          <w:color w:val="374151"/>
+        </w:rPr>
+        <w:t xml:space="preserve">Welcome to </w:t>
+      </w:r>
+      <w:proofErr w:type="spellStart"/>
+      <w:r>
+        <w:rPr>
+          <w:rFonts w:ascii="Segoe UI" w:hAnsi="Segoe UI" w:cs="Segoe UI"/>
+          <w:b/>
+          <w:bCs/>
+          <w:color w:val="374151"/>
+        </w:rPr>
+        <w:t>Jagtech</w:t>
+      </w:r>
+      <w:proofErr w:type="spellEnd"/>
+      <w:r>
+        <w:rPr>
+          <w:rFonts w:ascii="Segoe UI" w:hAnsi="Segoe UI" w:cs="Segoe UI"/>
+          <w:b/>
+          <w:bCs/>
+          <w:color w:val="374151"/>
+        </w:rPr>
+        <w:t xml:space="preserve"> Training</w:t>
+      </w:r>
+    </w:p>
+    <w:p>
+      <w:pPr>
+        <w:rPr>
+          <w:rFonts w:ascii="Segoe UI" w:hAnsi="Segoe UI" w:cs="Segoe UI"/>
+          <w:b/>
+          <w:bCs/>
+          <w:color w:val="374151"/>
+        </w:rPr>
+      </w:pPr>
+      <w:r>
+        <w:rPr>
+          <w:rFonts w:ascii="Segoe UI" w:hAnsi="Segoe UI" w:cs="Segoe UI"/>
+          <w:b/>
+          <w:bCs/>
+          <w:color w:val="374151"/>
+        </w:rPr>
+        <w:t xml:space="preserve">Step into our complimentary 5-day </w:t>
+      </w:r>
+      <w:r>
+        <w:rPr>
+          <w:rFonts w:ascii="Segoe UI" w:hAnsi="Segoe UI" w:cs="Segoe UI"/>
+          <w:b/>
+          <w:bCs/>
+          <w:color w:val="374151"/>
+        </w:rPr>
+        <w:t xml:space="preserve">online </w:t>
+      </w:r>
+      <w:r>
+        <w:rPr>
+          <w:rFonts w:ascii="Segoe UI" w:hAnsi="Segoe UI" w:cs="Segoe UI"/>
+          <w:b/>
+          <w:bCs/>
+          <w:color w:val="374151"/>
+        </w:rPr>
+        <w:t xml:space="preserve">coding training program. </w:t>
+      </w:r>
+    </w:p>
+    <w:p>
+      <w:pPr>
+        <w:rPr>
+          <w:rFonts w:ascii="Segoe UI" w:hAnsi="Segoe UI" w:cs="Segoe UI"/>
+          <w:b/>
+          <w:bCs/>
+          <w:color w:val="374151"/>
+        </w:rPr>
+      </w:pPr>
+      <w:r>
+        <w:rPr>
+          <w:rFonts w:ascii="Segoe UI" w:hAnsi="Segoe UI" w:cs="Segoe UI"/>
+          <w:b/>
+          <w:bCs/>
+          <w:color w:val="374151"/>
+        </w:rPr>
+        <w:t xml:space="preserve">We contemplate ways to give back to society and dive into tech. </w:t>
+      </w:r>
+    </w:p>
+    <w:p>
+      <w:pPr>
+        <w:rPr>
+          <w:rFonts w:ascii="Segoe UI" w:hAnsi="Segoe UI" w:cs="Segoe UI"/>
+          <w:b/>
+          <w:bCs/>
+          <w:color w:val="374151"/>
+        </w:rPr>
+      </w:pPr>
+      <w:r>
+        <w:rPr>
+          <w:rFonts w:ascii="Segoe UI" w:hAnsi="Segoe UI" w:cs="Segoe UI"/>
+          <w:b/>
+          <w:bCs/>
+          <w:color w:val="374151"/>
+        </w:rPr>
+        <w:t>This program provides insights, shaping your life and being a crucial, life-changing decision.</w:t>
+      </w:r>
+      <w:r>
+        <w:rPr>
+          <w:rFonts w:ascii="Segoe UI" w:hAnsi="Segoe UI" w:cs="Segoe UI"/>
+          <w:b/>
+          <w:bCs/>
+          <w:color w:val="374151"/>
+        </w:rPr>
+        <w:t xml:space="preserve"> Your appreciation for the program is our reward, and we trust you'll be grateful to Almighty God for joining. </w:t>
+      </w:r>
+    </w:p>
+    <w:p>
+      <w:pPr>
+        <w:rPr>
+          <w:rFonts w:ascii="Segoe UI" w:hAnsi="Segoe UI" w:cs="Segoe UI"/>
+          <w:b/>
+          <w:bCs/>
+          <w:color w:val="374151"/>
+        </w:rPr>
+      </w:pPr>
+      <w:r>
+        <w:rPr>
+          <w:rFonts w:ascii="Segoe UI" w:hAnsi="Segoe UI" w:cs="Segoe UI"/>
+          <w:b/>
+          <w:bCs/>
+          <w:color w:val="374151"/>
         </w:rPr>
         <w:t>Note: Only shortlisted candidates will be contacted. Congratulations.</w:t>
       </w:r>
+    </w:p>
+    <w:p>
+      <w:pPr>
+        <w:shd w:val="clear" w:color="auto" w:fill="FFFFFF"/>
+        <w:spacing w:after="0" w:line="240" w:lineRule="auto"/>
+        <w:rPr>
+          <w:rFonts w:ascii="docs-Roboto" w:eastAsia="Times New Roman" w:hAnsi="docs-Roboto" w:cs="Times New Roman"/>
+          <w:color w:val="202124"/>
+          <w:kern w:val="0"/>
+          <w14:ligatures w14:val="none"/>
+        </w:rPr>
+      </w:pPr>
+      <w:r>
+        <w:rPr>
+          <w:rFonts w:ascii="Segoe UI" w:hAnsi="Segoe UI" w:cs="Segoe UI"/>
+          <w:b/>
+          <w:bCs/>
+          <w:color w:val="374151"/>
+        </w:rPr>
+        <w:br w:type="column"/>
+      </w:r>
+    </w:p>
+    <w:p>
+      <w:pPr>
+        <w:shd w:val="clear" w:color="auto" w:fill="FFFFFF"/>
+        <w:spacing w:after="0" w:line="240" w:lineRule="auto"/>
+        <w:rPr>
+          <w:rFonts w:ascii="docs-Roboto" w:eastAsia="Times New Roman" w:hAnsi="docs-Roboto" w:cs="Times New Roman"/>
+          <w:color w:val="202124"/>
+          <w:kern w:val="0"/>
+          <w14:ligatures w14:val="none"/>
+        </w:rPr>
+      </w:pPr>
+    </w:p>
+    <w:p>
+      <w:pPr>
+        <w:pStyle w:val="NormalWeb"/>
+        <w:shd w:val="clear" w:color="auto" w:fill="FFFFFF"/>
+        <w:rPr>
+          <w:rFonts w:ascii="Segoe UI" w:hAnsi="Segoe UI" w:cs="Segoe UI"/>
+          <w:b/>
+          <w:bCs/>
+          <w:color w:val="374151"/>
+        </w:rPr>
+      </w:pPr>
+      <w:r>
+        <w:rPr>
+          <w:rFonts w:ascii="Segoe UI" w:hAnsi="Segoe UI" w:cs="Segoe UI"/>
+          <w:color w:val="374151"/>
+        </w:rPr>
+        <w:t>Enroll in our extensive 5-day coding training program, featuring classes from Wednesday to Sunday. Designed to empower individuals for success in the dynamic tech industry, this initiative combines expertise and accessibility. Join us on this educational journey, shaping a knowledge-driven future together.</w:t>
+      </w:r>
+    </w:p>
+    <w:p>
+      <w:pPr>
+        <w:pStyle w:val="NormalWeb"/>
+        <w:shd w:val="clear" w:color="auto" w:fill="FFFFFF"/>
+        <w:rPr>
+          <w:rFonts w:ascii="Segoe UI" w:hAnsi="Segoe UI" w:cs="Segoe UI"/>
+          <w:color w:val="374151"/>
+        </w:rPr>
+      </w:pPr>
+      <w:r>
+        <w:rPr>
+          <w:rFonts w:ascii="Segoe UI" w:hAnsi="Segoe UI" w:cs="Segoe UI"/>
+          <w:color w:val="374151"/>
+        </w:rPr>
+        <w:t>Your input has been documented</w:t>
+      </w:r>
+    </w:p>
+    <w:p>
+      <w:pPr>
+        <w:pStyle w:val="NormalWeb"/>
+        <w:shd w:val="clear" w:color="auto" w:fill="FFFFFF"/>
+        <w:rPr>
+          <w:rFonts w:ascii="Segoe UI" w:hAnsi="Segoe UI" w:cs="Segoe UI"/>
+          <w:color w:val="374151"/>
+        </w:rPr>
+      </w:pPr>
+    </w:p>
+    <w:p>
+      <w:pPr>
+        <w:pStyle w:val="NormalWeb"/>
+        <w:shd w:val="clear" w:color="auto" w:fill="FFFFFF"/>
+        <w:rPr>
+          <w:b/>
+          <w:bCs/>
+          <w:color w:val="374151"/>
+          <w:sz w:val="32"/>
+          <w:szCs w:val="32"/>
+        </w:rPr>
+      </w:pPr>
+      <w:r>
+        <w:rPr>
+          <w:b/>
+          <w:bCs/>
+          <w:color w:val="374151"/>
+          <w:sz w:val="32"/>
+          <w:szCs w:val="32"/>
+        </w:rPr>
+        <w:t xml:space="preserve">JAGTECH 5-Day </w:t>
+      </w:r>
+      <w:r>
+        <w:rPr>
+          <w:b/>
+          <w:bCs/>
+          <w:color w:val="374151"/>
+          <w:sz w:val="32"/>
+          <w:szCs w:val="32"/>
+        </w:rPr>
+        <w:t xml:space="preserve">Online </w:t>
+      </w:r>
+      <w:r>
+        <w:rPr>
+          <w:b/>
+          <w:bCs/>
+          <w:color w:val="374151"/>
+          <w:sz w:val="32"/>
+          <w:szCs w:val="32"/>
+        </w:rPr>
+        <w:t>Coding Training Program 2024 Registration Form</w:t>
+      </w:r>
+    </w:p>
+    <w:p>
+      <w:pPr>
+        <w:pStyle w:val="NormalWeb"/>
+        <w:shd w:val="clear" w:color="auto" w:fill="FFFFFF"/>
+        <w:rPr>
+          <w:color w:val="374151"/>
+        </w:rPr>
+      </w:pPr>
+      <w:r>
+        <w:br/>
+      </w:r>
+      <w:r>
+        <w:rPr>
+          <w:color w:val="374151"/>
+        </w:rPr>
+        <w:t xml:space="preserve">Thank you for your interest in our extensive 5-day </w:t>
+      </w:r>
+      <w:r>
+        <w:rPr>
+          <w:color w:val="374151"/>
+        </w:rPr>
+        <w:t xml:space="preserve">online </w:t>
+      </w:r>
+      <w:r>
+        <w:rPr>
+          <w:color w:val="374151"/>
+        </w:rPr>
+        <w:t xml:space="preserve">coding training program by </w:t>
+      </w:r>
+      <w:proofErr w:type="spellStart"/>
+      <w:r>
+        <w:rPr>
+          <w:color w:val="374151"/>
+        </w:rPr>
+        <w:t>Jagtech</w:t>
+      </w:r>
+      <w:proofErr w:type="spellEnd"/>
+      <w:r>
+        <w:rPr>
+          <w:color w:val="374151"/>
+        </w:rPr>
+        <w:t xml:space="preserve"> Global Services. This program provides insights, shaping your life and being a crucial, life-changing decision. Your appreciation for the program is our reward, and we trust you'll be grateful to Almighty God for joining, featuring classes from Wednesday to Sunday. Designed to empower individuals for success in the dynamic tech industry, this initiative combines expertise and accessibility. Join us on this educational journey, shaping a knowledge-driven future together.</w:t>
+      </w:r>
+    </w:p>
+    <w:p>
+      <w:pPr>
+        <w:shd w:val="clear" w:color="auto" w:fill="FFFFFF"/>
+        <w:spacing w:before="100" w:beforeAutospacing="1" w:after="0" w:line="240" w:lineRule="auto"/>
+        <w:rPr>
+          <w:rFonts w:ascii="Times New Roman" w:eastAsia="Times New Roman" w:hAnsi="Times New Roman" w:cs="Times New Roman"/>
+          <w:color w:val="202124"/>
+          <w:kern w:val="0"/>
+          <w14:ligatures w14:val="none"/>
+        </w:rPr>
+      </w:pPr>
+      <w:r>
+        <w:rPr>
+          <w:rFonts w:ascii="Times New Roman" w:eastAsia="Times New Roman" w:hAnsi="Times New Roman" w:cs="Times New Roman"/>
+          <w:b/>
+          <w:bCs/>
+          <w:color w:val="202124"/>
+          <w:kern w:val="0"/>
+          <w:u w:val="single"/>
+          <w14:ligatures w14:val="none"/>
+        </w:rPr>
+        <w:t>Training</w:t>
+      </w:r>
+      <w:r>
+        <w:rPr>
+          <w:rFonts w:ascii="Times New Roman" w:eastAsia="Times New Roman" w:hAnsi="Times New Roman" w:cs="Times New Roman"/>
+          <w:b/>
+          <w:bCs/>
+          <w:color w:val="202124"/>
+          <w:kern w:val="0"/>
+          <w:u w:val="single"/>
+          <w14:ligatures w14:val="none"/>
+        </w:rPr>
+        <w:t xml:space="preserve"> Details:</w:t>
+      </w:r>
+    </w:p>
+    <w:p>
+      <w:pPr>
+        <w:numPr>
+          <w:ilvl w:val="0"/>
+          <w:numId w:val="1"/>
+        </w:numPr>
+        <w:shd w:val="clear" w:color="auto" w:fill="FFFFFF"/>
+        <w:spacing w:before="100" w:beforeAutospacing="1" w:after="100" w:afterAutospacing="1" w:line="240" w:lineRule="auto"/>
+        <w:rPr>
+          <w:rFonts w:ascii="Times New Roman" w:eastAsia="Times New Roman" w:hAnsi="Times New Roman" w:cs="Times New Roman"/>
+          <w:color w:val="202124"/>
+          <w:kern w:val="0"/>
+          <w14:ligatures w14:val="none"/>
+        </w:rPr>
+      </w:pPr>
+      <w:r>
+        <w:rPr>
+          <w:rFonts w:ascii="Times New Roman" w:eastAsia="Times New Roman" w:hAnsi="Times New Roman" w:cs="Times New Roman"/>
+          <w:b/>
+          <w:bCs/>
+          <w:color w:val="202124"/>
+          <w:kern w:val="0"/>
+          <w14:ligatures w14:val="none"/>
+        </w:rPr>
+        <w:t>Start Date: </w:t>
+      </w:r>
+      <w:r>
+        <w:rPr>
+          <w:rFonts w:ascii="Times New Roman" w:eastAsia="Times New Roman" w:hAnsi="Times New Roman" w:cs="Times New Roman"/>
+          <w:color w:val="202124"/>
+          <w:kern w:val="0"/>
+          <w14:ligatures w14:val="none"/>
+        </w:rPr>
+        <w:t>Jan</w:t>
+      </w:r>
+      <w:r>
+        <w:rPr>
+          <w:rFonts w:ascii="Times New Roman" w:eastAsia="Times New Roman" w:hAnsi="Times New Roman" w:cs="Times New Roman"/>
+          <w:color w:val="202124"/>
+          <w:kern w:val="0"/>
+          <w14:ligatures w14:val="none"/>
+        </w:rPr>
+        <w:t>uary 1</w:t>
+      </w:r>
+      <w:r>
+        <w:rPr>
+          <w:rFonts w:ascii="Times New Roman" w:eastAsia="Times New Roman" w:hAnsi="Times New Roman" w:cs="Times New Roman"/>
+          <w:color w:val="202124"/>
+          <w:kern w:val="0"/>
+          <w14:ligatures w14:val="none"/>
+        </w:rPr>
+        <w:t>8th</w:t>
+      </w:r>
+      <w:r>
+        <w:rPr>
+          <w:rFonts w:ascii="Times New Roman" w:eastAsia="Times New Roman" w:hAnsi="Times New Roman" w:cs="Times New Roman"/>
+          <w:color w:val="202124"/>
+          <w:kern w:val="0"/>
+          <w14:ligatures w14:val="none"/>
+        </w:rPr>
+        <w:t>, 2024.</w:t>
+      </w:r>
+    </w:p>
+    <w:p>
+      <w:pPr>
+        <w:numPr>
+          <w:ilvl w:val="0"/>
+          <w:numId w:val="1"/>
+        </w:numPr>
+        <w:shd w:val="clear" w:color="auto" w:fill="FFFFFF"/>
+        <w:spacing w:before="100" w:beforeAutospacing="1" w:after="100" w:afterAutospacing="1" w:line="240" w:lineRule="auto"/>
+        <w:rPr>
+          <w:rFonts w:ascii="Times New Roman" w:eastAsia="Times New Roman" w:hAnsi="Times New Roman" w:cs="Times New Roman"/>
+          <w:color w:val="202124"/>
+          <w:kern w:val="0"/>
+          <w14:ligatures w14:val="none"/>
+        </w:rPr>
+      </w:pPr>
+      <w:r>
+        <w:rPr>
+          <w:rFonts w:ascii="Times New Roman" w:eastAsia="Times New Roman" w:hAnsi="Times New Roman" w:cs="Times New Roman"/>
+          <w:b/>
+          <w:bCs/>
+          <w:color w:val="202124"/>
+          <w:kern w:val="0"/>
+          <w14:ligatures w14:val="none"/>
+        </w:rPr>
+        <w:t>Duration: </w:t>
+      </w:r>
+      <w:r>
+        <w:rPr>
+          <w:rFonts w:ascii="Times New Roman" w:eastAsia="Times New Roman" w:hAnsi="Times New Roman" w:cs="Times New Roman"/>
+          <w:color w:val="202124"/>
+          <w:kern w:val="0"/>
+          <w14:ligatures w14:val="none"/>
+        </w:rPr>
+        <w:t>5 Days</w:t>
+      </w:r>
+    </w:p>
+    <w:p>
+      <w:pPr>
+        <w:numPr>
+          <w:ilvl w:val="0"/>
+          <w:numId w:val="1"/>
+        </w:numPr>
+        <w:shd w:val="clear" w:color="auto" w:fill="FFFFFF"/>
+        <w:spacing w:before="100" w:beforeAutospacing="1" w:after="100" w:afterAutospacing="1" w:line="240" w:lineRule="auto"/>
+        <w:rPr>
+          <w:rFonts w:ascii="Times New Roman" w:eastAsia="Times New Roman" w:hAnsi="Times New Roman" w:cs="Times New Roman"/>
+          <w:color w:val="202124"/>
+          <w:kern w:val="0"/>
+          <w14:ligatures w14:val="none"/>
+        </w:rPr>
+      </w:pPr>
+      <w:r>
+        <w:rPr>
+          <w:rFonts w:ascii="Times New Roman" w:eastAsia="Times New Roman" w:hAnsi="Times New Roman" w:cs="Times New Roman"/>
+          <w:b/>
+          <w:bCs/>
+          <w:color w:val="202124"/>
+          <w:kern w:val="0"/>
+          <w14:ligatures w14:val="none"/>
+        </w:rPr>
+        <w:t>Registration Deadline:</w:t>
+      </w:r>
+      <w:r>
+        <w:rPr>
+          <w:rFonts w:ascii="Times New Roman" w:eastAsia="Times New Roman" w:hAnsi="Times New Roman" w:cs="Times New Roman"/>
+          <w:color w:val="202124"/>
+          <w:kern w:val="0"/>
+          <w14:ligatures w14:val="none"/>
+        </w:rPr>
+        <w:t xml:space="preserve"> January </w:t>
+      </w:r>
+      <w:r>
+        <w:rPr>
+          <w:rFonts w:ascii="Times New Roman" w:eastAsia="Times New Roman" w:hAnsi="Times New Roman" w:cs="Times New Roman"/>
+          <w:color w:val="202124"/>
+          <w:kern w:val="0"/>
+          <w14:ligatures w14:val="none"/>
+        </w:rPr>
+        <w:t>16</w:t>
+      </w:r>
+      <w:r>
+        <w:rPr>
+          <w:rFonts w:ascii="Times New Roman" w:eastAsia="Times New Roman" w:hAnsi="Times New Roman" w:cs="Times New Roman"/>
+          <w:color w:val="202124"/>
+          <w:kern w:val="0"/>
+          <w14:ligatures w14:val="none"/>
+        </w:rPr>
+        <w:t>th, 2024</w:t>
+      </w:r>
+    </w:p>
+    <w:p>
+      <w:pPr>
+        <w:numPr>
+          <w:ilvl w:val="0"/>
+          <w:numId w:val="1"/>
+        </w:numPr>
+        <w:shd w:val="clear" w:color="auto" w:fill="FFFFFF"/>
+        <w:spacing w:before="100" w:beforeAutospacing="1" w:after="100" w:afterAutospacing="1" w:line="240" w:lineRule="auto"/>
+        <w:rPr>
+          <w:rFonts w:ascii="Times New Roman" w:eastAsia="Times New Roman" w:hAnsi="Times New Roman" w:cs="Times New Roman"/>
+          <w:color w:val="202124"/>
+          <w:kern w:val="0"/>
+          <w14:ligatures w14:val="none"/>
+        </w:rPr>
+      </w:pPr>
+      <w:r>
+        <w:rPr>
+          <w:rFonts w:ascii="Times New Roman" w:eastAsia="Times New Roman" w:hAnsi="Times New Roman" w:cs="Times New Roman"/>
+          <w:b/>
+          <w:bCs/>
+          <w:color w:val="202124"/>
+          <w:kern w:val="0"/>
+          <w14:ligatures w14:val="none"/>
+        </w:rPr>
+        <w:t>Time:</w:t>
+      </w:r>
+      <w:r>
+        <w:rPr>
+          <w:rFonts w:ascii="Times New Roman" w:eastAsia="Times New Roman" w:hAnsi="Times New Roman" w:cs="Times New Roman"/>
+          <w:color w:val="202124"/>
+          <w:kern w:val="0"/>
+          <w14:ligatures w14:val="none"/>
+        </w:rPr>
+        <w:t xml:space="preserve"> 8:30pm – 9:</w:t>
+      </w:r>
+      <w:r>
+        <w:rPr>
+          <w:rFonts w:ascii="Times New Roman" w:eastAsia="Times New Roman" w:hAnsi="Times New Roman" w:cs="Times New Roman"/>
+          <w:color w:val="202124"/>
+          <w:kern w:val="0"/>
+          <w14:ligatures w14:val="none"/>
+        </w:rPr>
+        <w:t>3</w:t>
+      </w:r>
+      <w:r>
+        <w:rPr>
+          <w:rFonts w:ascii="Times New Roman" w:eastAsia="Times New Roman" w:hAnsi="Times New Roman" w:cs="Times New Roman"/>
+          <w:color w:val="202124"/>
+          <w:kern w:val="0"/>
+          <w14:ligatures w14:val="none"/>
+        </w:rPr>
+        <w:t xml:space="preserve">0pm (1 Hour) </w:t>
+      </w:r>
+    </w:p>
+    <w:p>
+      <w:pPr>
+        <w:shd w:val="clear" w:color="auto" w:fill="FFFFFF"/>
+        <w:spacing w:before="100" w:beforeAutospacing="1" w:after="0" w:line="240" w:lineRule="auto"/>
+        <w:rPr>
+          <w:rFonts w:ascii="Times New Roman" w:eastAsia="Times New Roman" w:hAnsi="Times New Roman" w:cs="Times New Roman"/>
+          <w:color w:val="202124"/>
+          <w:kern w:val="0"/>
+          <w14:ligatures w14:val="none"/>
+        </w:rPr>
+      </w:pPr>
+      <w:r>
+        <w:rPr>
+          <w:rFonts w:ascii="Times New Roman" w:eastAsia="Times New Roman" w:hAnsi="Times New Roman" w:cs="Times New Roman"/>
+          <w:b/>
+          <w:bCs/>
+          <w:color w:val="202124"/>
+          <w:kern w:val="0"/>
+          <w:u w:val="single"/>
+          <w14:ligatures w14:val="none"/>
+        </w:rPr>
+        <w:t>Eligibility:</w:t>
+      </w:r>
+    </w:p>
+    <w:p>
+      <w:pPr>
+        <w:numPr>
+          <w:ilvl w:val="0"/>
+          <w:numId w:val="2"/>
+        </w:numPr>
+        <w:shd w:val="clear" w:color="auto" w:fill="FFFFFF"/>
+        <w:spacing w:before="100" w:beforeAutospacing="1" w:after="100" w:afterAutospacing="1" w:line="240" w:lineRule="auto"/>
+        <w:rPr>
+          <w:rFonts w:ascii="Times New Roman" w:eastAsia="Times New Roman" w:hAnsi="Times New Roman" w:cs="Times New Roman"/>
+          <w:color w:val="202124"/>
+          <w:kern w:val="0"/>
+          <w14:ligatures w14:val="none"/>
+        </w:rPr>
+      </w:pPr>
+      <w:r>
+        <w:rPr>
+          <w:rFonts w:ascii="Times New Roman" w:eastAsia="Times New Roman" w:hAnsi="Times New Roman" w:cs="Times New Roman"/>
+          <w:color w:val="202124"/>
+          <w:kern w:val="0"/>
+          <w14:ligatures w14:val="none"/>
+        </w:rPr>
+        <w:t xml:space="preserve">Open to students and individuals interested in </w:t>
+      </w:r>
+      <w:r>
+        <w:rPr>
+          <w:rFonts w:ascii="Times New Roman" w:eastAsia="Times New Roman" w:hAnsi="Times New Roman" w:cs="Times New Roman"/>
+          <w:color w:val="202124"/>
+          <w:kern w:val="0"/>
+          <w14:ligatures w14:val="none"/>
+        </w:rPr>
+        <w:t>Web Development</w:t>
+      </w:r>
+      <w:r>
+        <w:rPr>
+          <w:rFonts w:ascii="Times New Roman" w:eastAsia="Times New Roman" w:hAnsi="Times New Roman" w:cs="Times New Roman"/>
+          <w:color w:val="202124"/>
+          <w:kern w:val="0"/>
+          <w14:ligatures w14:val="none"/>
+        </w:rPr>
+        <w:t>.</w:t>
+      </w:r>
+    </w:p>
+    <w:p>
+      <w:pPr>
+        <w:numPr>
+          <w:ilvl w:val="0"/>
+          <w:numId w:val="2"/>
+        </w:numPr>
+        <w:shd w:val="clear" w:color="auto" w:fill="FFFFFF"/>
+        <w:spacing w:before="100" w:beforeAutospacing="1" w:after="100" w:afterAutospacing="1" w:line="240" w:lineRule="auto"/>
+        <w:rPr>
+          <w:rFonts w:ascii="Times New Roman" w:eastAsia="Times New Roman" w:hAnsi="Times New Roman" w:cs="Times New Roman"/>
+          <w:color w:val="202124"/>
+          <w:kern w:val="0"/>
+          <w14:ligatures w14:val="none"/>
+        </w:rPr>
+      </w:pPr>
+      <w:r>
+        <w:rPr>
+          <w:rFonts w:ascii="Times New Roman" w:hAnsi="Times New Roman" w:cs="Times New Roman"/>
+          <w:color w:val="374151"/>
+        </w:rPr>
+        <w:t>Participants are required to complete the form below accurately, as it will be utilized for the shortlisting process.</w:t>
+      </w:r>
+    </w:p>
+    <w:p>
+      <w:pPr>
+        <w:numPr>
+          <w:ilvl w:val="0"/>
+          <w:numId w:val="2"/>
+        </w:numPr>
+        <w:shd w:val="clear" w:color="auto" w:fill="FFFFFF"/>
+        <w:spacing w:before="100" w:beforeAutospacing="1" w:after="100" w:afterAutospacing="1" w:line="240" w:lineRule="auto"/>
+        <w:rPr>
+          <w:rFonts w:ascii="Times New Roman" w:eastAsia="Times New Roman" w:hAnsi="Times New Roman" w:cs="Times New Roman"/>
+          <w:color w:val="202124"/>
+          <w:kern w:val="0"/>
+          <w14:ligatures w14:val="none"/>
+        </w:rPr>
+      </w:pPr>
+      <w:r>
+        <w:rPr>
+          <w:rFonts w:ascii="Times New Roman" w:eastAsia="Times New Roman" w:hAnsi="Times New Roman" w:cs="Times New Roman"/>
+          <w:color w:val="202124"/>
+          <w:kern w:val="0"/>
+          <w14:ligatures w14:val="none"/>
+        </w:rPr>
+        <w:t>Participants must be at least 18 years old.</w:t>
+      </w:r>
+    </w:p>
+    <w:p>
+      <w:pPr>
+        <w:shd w:val="clear" w:color="auto" w:fill="FFFFFF"/>
+        <w:spacing w:after="0" w:line="240" w:lineRule="auto"/>
+        <w:rPr>
+          <w:rFonts w:ascii="Times New Roman" w:eastAsia="Times New Roman" w:hAnsi="Times New Roman" w:cs="Times New Roman"/>
+          <w:color w:val="202124"/>
+          <w:kern w:val="0"/>
+          <w14:ligatures w14:val="none"/>
+        </w:rPr>
+      </w:pPr>
+      <w:r>
+        <w:rPr>
+          <w:rFonts w:ascii="Times New Roman" w:eastAsia="Times New Roman" w:hAnsi="Times New Roman" w:cs="Times New Roman"/>
+          <w:b/>
+          <w:bCs/>
+          <w:color w:val="202124"/>
+          <w:kern w:val="0"/>
+          <w:u w:val="single"/>
+          <w14:ligatures w14:val="none"/>
+        </w:rPr>
+        <w:t>Training</w:t>
+      </w:r>
+      <w:r>
+        <w:rPr>
+          <w:rFonts w:ascii="Times New Roman" w:eastAsia="Times New Roman" w:hAnsi="Times New Roman" w:cs="Times New Roman"/>
+          <w:b/>
+          <w:bCs/>
+          <w:color w:val="202124"/>
+          <w:kern w:val="0"/>
+          <w:u w:val="single"/>
+          <w14:ligatures w14:val="none"/>
+        </w:rPr>
+        <w:t xml:space="preserve"> Requirements:</w:t>
+      </w:r>
+    </w:p>
+    <w:p>
+      <w:pPr>
+        <w:numPr>
+          <w:ilvl w:val="0"/>
+          <w:numId w:val="3"/>
+        </w:numPr>
+        <w:shd w:val="clear" w:color="auto" w:fill="FFFFFF"/>
+        <w:spacing w:before="100" w:beforeAutospacing="1" w:after="100" w:afterAutospacing="1" w:line="240" w:lineRule="auto"/>
+        <w:rPr>
+          <w:rFonts w:ascii="Times New Roman" w:eastAsia="Times New Roman" w:hAnsi="Times New Roman" w:cs="Times New Roman"/>
+          <w:color w:val="202124"/>
+          <w:kern w:val="0"/>
+          <w14:ligatures w14:val="none"/>
+        </w:rPr>
+      </w:pPr>
+      <w:r>
+        <w:rPr>
+          <w:rFonts w:ascii="Times New Roman" w:eastAsia="Times New Roman" w:hAnsi="Times New Roman" w:cs="Times New Roman"/>
+          <w:color w:val="202124"/>
+          <w:kern w:val="0"/>
+          <w14:ligatures w14:val="none"/>
+        </w:rPr>
+        <w:t xml:space="preserve">Commit to a minimum of 1 hours per </w:t>
+      </w:r>
+      <w:r>
+        <w:rPr>
+          <w:rFonts w:ascii="Times New Roman" w:eastAsia="Times New Roman" w:hAnsi="Times New Roman" w:cs="Times New Roman"/>
+          <w:color w:val="202124"/>
+          <w:kern w:val="0"/>
+          <w14:ligatures w14:val="none"/>
+        </w:rPr>
+        <w:t>day</w:t>
+      </w:r>
+      <w:r>
+        <w:rPr>
+          <w:rFonts w:ascii="Times New Roman" w:eastAsia="Times New Roman" w:hAnsi="Times New Roman" w:cs="Times New Roman"/>
+          <w:color w:val="202124"/>
+          <w:kern w:val="0"/>
+          <w14:ligatures w14:val="none"/>
+        </w:rPr>
+        <w:t xml:space="preserve"> for the entire 5-day </w:t>
+      </w:r>
+      <w:r>
+        <w:rPr>
+          <w:rFonts w:ascii="Times New Roman" w:eastAsia="Times New Roman" w:hAnsi="Times New Roman" w:cs="Times New Roman"/>
+          <w:color w:val="202124"/>
+          <w:kern w:val="0"/>
+          <w14:ligatures w14:val="none"/>
+        </w:rPr>
+        <w:t>training</w:t>
+      </w:r>
+      <w:r>
+        <w:rPr>
+          <w:rFonts w:ascii="Times New Roman" w:eastAsia="Times New Roman" w:hAnsi="Times New Roman" w:cs="Times New Roman"/>
+          <w:color w:val="202124"/>
+          <w:kern w:val="0"/>
+          <w14:ligatures w14:val="none"/>
+        </w:rPr>
+        <w:t xml:space="preserve"> duration.</w:t>
+      </w:r>
+    </w:p>
+    <w:p>
+      <w:pPr>
+        <w:numPr>
+          <w:ilvl w:val="0"/>
+          <w:numId w:val="3"/>
+        </w:numPr>
+        <w:shd w:val="clear" w:color="auto" w:fill="FFFFFF"/>
+        <w:spacing w:before="100" w:beforeAutospacing="1" w:after="100" w:afterAutospacing="1" w:line="240" w:lineRule="auto"/>
+        <w:rPr>
+          <w:rFonts w:ascii="Times New Roman" w:eastAsia="Times New Roman" w:hAnsi="Times New Roman" w:cs="Times New Roman"/>
+          <w:color w:val="202124"/>
+          <w:kern w:val="0"/>
+          <w14:ligatures w14:val="none"/>
+        </w:rPr>
+      </w:pPr>
+      <w:r>
+        <w:rPr>
+          <w:rFonts w:ascii="Times New Roman" w:eastAsia="Times New Roman" w:hAnsi="Times New Roman" w:cs="Times New Roman"/>
+          <w:color w:val="202124"/>
+          <w:kern w:val="0"/>
+          <w14:ligatures w14:val="none"/>
+        </w:rPr>
+        <w:t xml:space="preserve">Access to a computer with a reliable internet connection and necessary software </w:t>
+      </w:r>
+      <w:r>
+        <w:rPr>
+          <w:rFonts w:ascii="Times New Roman" w:eastAsia="Times New Roman" w:hAnsi="Times New Roman" w:cs="Times New Roman"/>
+          <w:color w:val="202124"/>
+          <w:kern w:val="0"/>
+          <w14:ligatures w14:val="none"/>
+        </w:rPr>
+        <w:t>e.g. Visual Studio Code App</w:t>
+      </w:r>
+    </w:p>
+    <w:p>
+      <w:pPr>
+        <w:numPr>
+          <w:ilvl w:val="0"/>
+          <w:numId w:val="3"/>
+        </w:numPr>
+        <w:shd w:val="clear" w:color="auto" w:fill="FFFFFF"/>
+        <w:spacing w:before="100" w:beforeAutospacing="1" w:after="100" w:afterAutospacing="1" w:line="240" w:lineRule="auto"/>
+        <w:rPr>
+          <w:rFonts w:ascii="Times New Roman" w:eastAsia="Times New Roman" w:hAnsi="Times New Roman" w:cs="Times New Roman"/>
+          <w:color w:val="202124"/>
+          <w:kern w:val="0"/>
+          <w14:ligatures w14:val="none"/>
+        </w:rPr>
+      </w:pPr>
+      <w:r>
+        <w:rPr>
+          <w:rFonts w:ascii="Times New Roman" w:eastAsia="Times New Roman" w:hAnsi="Times New Roman" w:cs="Times New Roman"/>
+          <w:color w:val="202124"/>
+          <w:kern w:val="0"/>
+          <w14:ligatures w14:val="none"/>
+        </w:rPr>
+        <w:t xml:space="preserve">Basic understanding of computer systems and </w:t>
+      </w:r>
+      <w:r>
+        <w:rPr>
+          <w:rFonts w:ascii="Times New Roman" w:eastAsia="Times New Roman" w:hAnsi="Times New Roman" w:cs="Times New Roman"/>
+          <w:color w:val="202124"/>
+          <w:kern w:val="0"/>
+          <w14:ligatures w14:val="none"/>
+        </w:rPr>
+        <w:t>Web Development</w:t>
+      </w:r>
+      <w:r>
+        <w:rPr>
+          <w:rFonts w:ascii="Times New Roman" w:eastAsia="Times New Roman" w:hAnsi="Times New Roman" w:cs="Times New Roman"/>
+          <w:color w:val="202124"/>
+          <w:kern w:val="0"/>
+          <w14:ligatures w14:val="none"/>
+        </w:rPr>
+        <w:t>.</w:t>
+      </w:r>
+    </w:p>
+    <w:p>
+      <w:pPr>
+        <w:shd w:val="clear" w:color="auto" w:fill="FFFFFF"/>
+        <w:spacing w:before="100" w:beforeAutospacing="1" w:after="0" w:line="240" w:lineRule="auto"/>
+        <w:rPr>
+          <w:rFonts w:ascii="Times New Roman" w:eastAsia="Times New Roman" w:hAnsi="Times New Roman" w:cs="Times New Roman"/>
+          <w:color w:val="202124"/>
+          <w:kern w:val="0"/>
+          <w14:ligatures w14:val="none"/>
+        </w:rPr>
+      </w:pPr>
+      <w:r>
+        <w:rPr>
+          <w:rFonts w:ascii="Times New Roman" w:eastAsia="Times New Roman" w:hAnsi="Times New Roman" w:cs="Times New Roman"/>
+          <w:b/>
+          <w:bCs/>
+          <w:color w:val="202124"/>
+          <w:kern w:val="0"/>
+          <w:u w:val="single"/>
+          <w14:ligatures w14:val="none"/>
+        </w:rPr>
+        <w:t>Application Process:</w:t>
+      </w:r>
+    </w:p>
+    <w:p>
+      <w:pPr>
+        <w:numPr>
+          <w:ilvl w:val="0"/>
+          <w:numId w:val="4"/>
+        </w:numPr>
+        <w:shd w:val="clear" w:color="auto" w:fill="FFFFFF"/>
+        <w:spacing w:before="100" w:beforeAutospacing="1" w:after="100" w:afterAutospacing="1" w:line="240" w:lineRule="auto"/>
+        <w:rPr>
+          <w:rFonts w:ascii="Times New Roman" w:eastAsia="Times New Roman" w:hAnsi="Times New Roman" w:cs="Times New Roman"/>
+          <w:color w:val="202124"/>
+          <w:kern w:val="0"/>
+          <w14:ligatures w14:val="none"/>
+        </w:rPr>
+      </w:pPr>
+      <w:r>
+        <w:rPr>
+          <w:rFonts w:ascii="Times New Roman" w:eastAsia="Times New Roman" w:hAnsi="Times New Roman" w:cs="Times New Roman"/>
+          <w:color w:val="202124"/>
+          <w:kern w:val="0"/>
+          <w14:ligatures w14:val="none"/>
+        </w:rPr>
+        <w:lastRenderedPageBreak/>
+        <w:t>Fill out the application form below.</w:t>
+      </w:r>
+    </w:p>
+    <w:p>
+      <w:pPr>
+        <w:numPr>
+          <w:ilvl w:val="0"/>
+          <w:numId w:val="4"/>
+        </w:numPr>
+        <w:shd w:val="clear" w:color="auto" w:fill="FFFFFF"/>
+        <w:spacing w:before="100" w:beforeAutospacing="1" w:after="100" w:afterAutospacing="1" w:line="240" w:lineRule="auto"/>
+        <w:rPr>
+          <w:rFonts w:ascii="Times New Roman" w:eastAsia="Times New Roman" w:hAnsi="Times New Roman" w:cs="Times New Roman"/>
+          <w:color w:val="202124"/>
+          <w:kern w:val="0"/>
+          <w14:ligatures w14:val="none"/>
+        </w:rPr>
+      </w:pPr>
+      <w:r>
+        <w:rPr>
+          <w:rFonts w:ascii="Times New Roman" w:eastAsia="Times New Roman" w:hAnsi="Times New Roman" w:cs="Times New Roman"/>
+          <w:color w:val="202124"/>
+          <w:kern w:val="0"/>
+          <w14:ligatures w14:val="none"/>
+        </w:rPr>
+        <w:t>Selected candidates will be notified via email.</w:t>
+      </w:r>
+    </w:p>
+    <w:p>
+      <w:pPr>
+        <w:shd w:val="clear" w:color="auto" w:fill="FFFFFF"/>
+        <w:spacing w:after="0" w:line="240" w:lineRule="auto"/>
+        <w:rPr>
+          <w:rFonts w:ascii="Times New Roman" w:eastAsia="Times New Roman" w:hAnsi="Times New Roman" w:cs="Times New Roman"/>
+          <w:color w:val="202124"/>
+          <w:kern w:val="0"/>
+          <w14:ligatures w14:val="none"/>
+        </w:rPr>
+      </w:pPr>
+      <w:r>
+        <w:rPr>
+          <w:rFonts w:ascii="Times New Roman" w:eastAsia="Times New Roman" w:hAnsi="Times New Roman" w:cs="Times New Roman"/>
+          <w:b/>
+          <w:bCs/>
+          <w:color w:val="202124"/>
+          <w:kern w:val="0"/>
+          <w:u w:val="single"/>
+          <w14:ligatures w14:val="none"/>
+        </w:rPr>
+        <w:t>Terms and Conditions:</w:t>
+      </w:r>
+    </w:p>
+    <w:p>
+      <w:pPr>
+        <w:numPr>
+          <w:ilvl w:val="0"/>
+          <w:numId w:val="5"/>
+        </w:numPr>
+        <w:shd w:val="clear" w:color="auto" w:fill="FFFFFF"/>
+        <w:spacing w:before="100" w:beforeAutospacing="1" w:after="100" w:afterAutospacing="1" w:line="240" w:lineRule="auto"/>
+        <w:rPr>
+          <w:rFonts w:ascii="Times New Roman" w:eastAsia="Times New Roman" w:hAnsi="Times New Roman" w:cs="Times New Roman"/>
+          <w:color w:val="202124"/>
+          <w:kern w:val="0"/>
+          <w14:ligatures w14:val="none"/>
+        </w:rPr>
+      </w:pPr>
+      <w:r>
+        <w:rPr>
+          <w:rFonts w:ascii="Times New Roman" w:eastAsia="Times New Roman" w:hAnsi="Times New Roman" w:cs="Times New Roman"/>
+          <w:color w:val="202124"/>
+          <w:kern w:val="0"/>
+          <w14:ligatures w14:val="none"/>
+        </w:rPr>
+        <w:t xml:space="preserve">By submitting this form, you agree to abide by the rules and regulations of the </w:t>
+      </w:r>
+      <w:r>
+        <w:rPr>
+          <w:rFonts w:ascii="Times New Roman" w:eastAsia="Times New Roman" w:hAnsi="Times New Roman" w:cs="Times New Roman"/>
+          <w:color w:val="202124"/>
+          <w:kern w:val="0"/>
+          <w14:ligatures w14:val="none"/>
+        </w:rPr>
+        <w:t>training</w:t>
+      </w:r>
+      <w:r>
+        <w:rPr>
+          <w:rFonts w:ascii="Times New Roman" w:eastAsia="Times New Roman" w:hAnsi="Times New Roman" w:cs="Times New Roman"/>
+          <w:color w:val="202124"/>
+          <w:kern w:val="0"/>
+          <w14:ligatures w14:val="none"/>
+        </w:rPr>
+        <w:t>.</w:t>
+      </w:r>
+    </w:p>
+    <w:p>
+      <w:pPr>
+        <w:numPr>
+          <w:ilvl w:val="0"/>
+          <w:numId w:val="5"/>
+        </w:numPr>
+        <w:shd w:val="clear" w:color="auto" w:fill="FFFFFF"/>
+        <w:spacing w:before="100" w:beforeAutospacing="1" w:after="100" w:afterAutospacing="1" w:line="240" w:lineRule="auto"/>
+        <w:rPr>
+          <w:rFonts w:ascii="Times New Roman" w:eastAsia="Times New Roman" w:hAnsi="Times New Roman" w:cs="Times New Roman"/>
+          <w:color w:val="202124"/>
+          <w:kern w:val="0"/>
+          <w14:ligatures w14:val="none"/>
+        </w:rPr>
+      </w:pPr>
+      <w:r>
+        <w:rPr>
+          <w:rFonts w:ascii="Times New Roman" w:eastAsia="Times New Roman" w:hAnsi="Times New Roman" w:cs="Times New Roman"/>
+          <w:color w:val="202124"/>
+          <w:kern w:val="0"/>
+          <w14:ligatures w14:val="none"/>
+        </w:rPr>
+        <w:t xml:space="preserve">The </w:t>
+      </w:r>
+      <w:r>
+        <w:rPr>
+          <w:rFonts w:ascii="Times New Roman" w:eastAsia="Times New Roman" w:hAnsi="Times New Roman" w:cs="Times New Roman"/>
+          <w:color w:val="202124"/>
+          <w:kern w:val="0"/>
+          <w14:ligatures w14:val="none"/>
+        </w:rPr>
+        <w:t>training</w:t>
+      </w:r>
+      <w:r>
+        <w:rPr>
+          <w:rFonts w:ascii="Times New Roman" w:eastAsia="Times New Roman" w:hAnsi="Times New Roman" w:cs="Times New Roman"/>
+          <w:color w:val="202124"/>
+          <w:kern w:val="0"/>
+          <w14:ligatures w14:val="none"/>
+        </w:rPr>
+        <w:t xml:space="preserve"> is unpaid and purely for educational purposes.</w:t>
+      </w:r>
+    </w:p>
+    <w:p>
+      <w:pPr>
+        <w:numPr>
+          <w:ilvl w:val="0"/>
+          <w:numId w:val="5"/>
+        </w:numPr>
+        <w:shd w:val="clear" w:color="auto" w:fill="FFFFFF"/>
+        <w:spacing w:before="100" w:beforeAutospacing="1" w:after="100" w:afterAutospacing="1" w:line="240" w:lineRule="auto"/>
+        <w:rPr>
+          <w:rFonts w:ascii="Times New Roman" w:eastAsia="Times New Roman" w:hAnsi="Times New Roman" w:cs="Times New Roman"/>
+          <w:color w:val="202124"/>
+          <w:kern w:val="0"/>
+          <w14:ligatures w14:val="none"/>
+        </w:rPr>
+      </w:pPr>
+      <w:r>
+        <w:rPr>
+          <w:rFonts w:ascii="Times New Roman" w:eastAsia="Times New Roman" w:hAnsi="Times New Roman" w:cs="Times New Roman"/>
+          <w:color w:val="202124"/>
+          <w:kern w:val="0"/>
+          <w14:ligatures w14:val="none"/>
+        </w:rPr>
+        <w:t>Participants are expected to complete assigned tasks and projects within the given timeframe.</w:t>
+      </w:r>
+    </w:p>
+    <w:p>
+      <w:pPr>
+        <w:numPr>
+          <w:ilvl w:val="0"/>
+          <w:numId w:val="5"/>
+        </w:numPr>
+        <w:shd w:val="clear" w:color="auto" w:fill="FFFFFF"/>
+        <w:spacing w:before="100" w:beforeAutospacing="1" w:after="100" w:afterAutospacing="1" w:line="240" w:lineRule="auto"/>
+        <w:rPr>
+          <w:rFonts w:ascii="Times New Roman" w:eastAsia="Times New Roman" w:hAnsi="Times New Roman" w:cs="Times New Roman"/>
+          <w:color w:val="202124"/>
+          <w:kern w:val="0"/>
+          <w14:ligatures w14:val="none"/>
+        </w:rPr>
+      </w:pPr>
+      <w:r>
+        <w:rPr>
+          <w:rFonts w:ascii="Times New Roman" w:eastAsia="Times New Roman" w:hAnsi="Times New Roman" w:cs="Times New Roman"/>
+          <w:color w:val="202124"/>
+          <w:kern w:val="0"/>
+          <w14:ligatures w14:val="none"/>
+        </w:rPr>
+        <w:t>Confidentiality and ethical behavior are required when handling any sensitive information or tasks.</w:t>
+      </w:r>
+    </w:p>
+    <w:p>
+      <w:pPr>
+        <w:numPr>
+          <w:ilvl w:val="0"/>
+          <w:numId w:val="5"/>
+        </w:numPr>
+        <w:shd w:val="clear" w:color="auto" w:fill="FFFFFF"/>
+        <w:spacing w:before="100" w:beforeAutospacing="1" w:after="100" w:afterAutospacing="1" w:line="240" w:lineRule="auto"/>
+        <w:rPr>
+          <w:rFonts w:ascii="Times New Roman" w:eastAsia="Times New Roman" w:hAnsi="Times New Roman" w:cs="Times New Roman"/>
+          <w:color w:val="202124"/>
+          <w:kern w:val="0"/>
+          <w14:ligatures w14:val="none"/>
+        </w:rPr>
+      </w:pPr>
+      <w:r>
+        <w:rPr>
+          <w:rFonts w:ascii="Times New Roman" w:eastAsia="Times New Roman" w:hAnsi="Times New Roman" w:cs="Times New Roman"/>
+          <w:color w:val="202124"/>
+          <w:kern w:val="0"/>
+          <w14:ligatures w14:val="none"/>
+        </w:rPr>
+        <w:t xml:space="preserve">The organizers reserve the right to terminate the </w:t>
+      </w:r>
+      <w:r>
+        <w:rPr>
+          <w:rFonts w:ascii="Times New Roman" w:eastAsia="Times New Roman" w:hAnsi="Times New Roman" w:cs="Times New Roman"/>
+          <w:color w:val="202124"/>
+          <w:kern w:val="0"/>
+          <w14:ligatures w14:val="none"/>
+        </w:rPr>
+        <w:t>training</w:t>
+      </w:r>
+      <w:r>
+        <w:rPr>
+          <w:rFonts w:ascii="Times New Roman" w:eastAsia="Times New Roman" w:hAnsi="Times New Roman" w:cs="Times New Roman"/>
+          <w:color w:val="202124"/>
+          <w:kern w:val="0"/>
+          <w14:ligatures w14:val="none"/>
+        </w:rPr>
+        <w:t xml:space="preserve"> due to violation of rules or misconduct.</w:t>
+      </w:r>
+    </w:p>
+    <w:p>
+      <w:pPr>
+        <w:numPr>
+          <w:ilvl w:val="0"/>
+          <w:numId w:val="5"/>
+        </w:numPr>
+        <w:shd w:val="clear" w:color="auto" w:fill="FFFFFF"/>
+        <w:spacing w:before="100" w:beforeAutospacing="1" w:after="100" w:afterAutospacing="1" w:line="240" w:lineRule="auto"/>
+        <w:rPr>
+          <w:rFonts w:ascii="Times New Roman" w:eastAsia="Times New Roman" w:hAnsi="Times New Roman" w:cs="Times New Roman"/>
+          <w:color w:val="202124"/>
+          <w:kern w:val="0"/>
+          <w14:ligatures w14:val="none"/>
+        </w:rPr>
+      </w:pPr>
+      <w:r>
+        <w:rPr>
+          <w:rFonts w:ascii="Times New Roman" w:eastAsia="Times New Roman" w:hAnsi="Times New Roman" w:cs="Times New Roman"/>
+          <w:color w:val="202124"/>
+          <w:kern w:val="0"/>
+          <w14:ligatures w14:val="none"/>
+        </w:rPr>
+        <w:t xml:space="preserve">The </w:t>
+      </w:r>
+      <w:r>
+        <w:rPr>
+          <w:rFonts w:ascii="Times New Roman" w:eastAsia="Times New Roman" w:hAnsi="Times New Roman" w:cs="Times New Roman"/>
+          <w:color w:val="202124"/>
+          <w:kern w:val="0"/>
+          <w14:ligatures w14:val="none"/>
+        </w:rPr>
+        <w:t>training</w:t>
+      </w:r>
+      <w:r>
+        <w:rPr>
+          <w:rFonts w:ascii="Times New Roman" w:eastAsia="Times New Roman" w:hAnsi="Times New Roman" w:cs="Times New Roman"/>
+          <w:color w:val="202124"/>
+          <w:kern w:val="0"/>
+          <w14:ligatures w14:val="none"/>
+        </w:rPr>
+        <w:t xml:space="preserve"> certificate will be provided to those who meet the minimum requirements and actively engage in the program.</w:t>
+      </w:r>
+    </w:p>
+    <w:p>
+      <w:pPr>
+        <w:shd w:val="clear" w:color="auto" w:fill="FFFFFF"/>
+        <w:spacing w:after="0" w:line="240" w:lineRule="auto"/>
+        <w:rPr>
+          <w:rFonts w:ascii="Times New Roman" w:eastAsia="Times New Roman" w:hAnsi="Times New Roman" w:cs="Times New Roman"/>
+          <w:color w:val="202124"/>
+          <w:kern w:val="0"/>
+          <w14:ligatures w14:val="none"/>
+        </w:rPr>
+      </w:pPr>
+    </w:p>
+    <w:p>
+      <w:pPr>
+        <w:shd w:val="clear" w:color="auto" w:fill="FFFFFF"/>
+        <w:spacing w:after="0" w:line="240" w:lineRule="auto"/>
+        <w:rPr>
+          <w:rFonts w:ascii="Times New Roman" w:eastAsia="Times New Roman" w:hAnsi="Times New Roman" w:cs="Times New Roman"/>
+          <w:color w:val="202124"/>
+          <w:kern w:val="0"/>
+          <w14:ligatures w14:val="none"/>
+        </w:rPr>
+      </w:pPr>
+      <w:r>
+        <w:rPr>
+          <w:rFonts w:ascii="Times New Roman" w:eastAsia="Times New Roman" w:hAnsi="Times New Roman" w:cs="Times New Roman"/>
+          <w:b/>
+          <w:bCs/>
+          <w:color w:val="202124"/>
+          <w:kern w:val="0"/>
+          <w14:ligatures w14:val="none"/>
+        </w:rPr>
+        <w:t>Note:</w:t>
+      </w:r>
+      <w:r>
+        <w:rPr>
+          <w:rFonts w:ascii="Times New Roman" w:eastAsia="Times New Roman" w:hAnsi="Times New Roman" w:cs="Times New Roman"/>
+          <w:color w:val="202124"/>
+          <w:kern w:val="0"/>
+          <w14:ligatures w14:val="none"/>
+        </w:rPr>
+        <w:t xml:space="preserve"> The </w:t>
+      </w:r>
+      <w:r>
+        <w:rPr>
+          <w:rFonts w:ascii="Times New Roman" w:eastAsia="Times New Roman" w:hAnsi="Times New Roman" w:cs="Times New Roman"/>
+          <w:color w:val="202124"/>
+          <w:kern w:val="0"/>
+          <w14:ligatures w14:val="none"/>
+        </w:rPr>
+        <w:t>training</w:t>
+      </w:r>
+      <w:r>
+        <w:rPr>
+          <w:rFonts w:ascii="Times New Roman" w:eastAsia="Times New Roman" w:hAnsi="Times New Roman" w:cs="Times New Roman"/>
+          <w:color w:val="202124"/>
+          <w:kern w:val="0"/>
+          <w14:ligatures w14:val="none"/>
+        </w:rPr>
+        <w:t xml:space="preserve"> program may have limited slots available, and only the most qualified candidates will be accepted. We encourage all applicants to apply early and submit their applications promptly to enhance their chances of being considered.</w:t>
+      </w:r>
+    </w:p>
+    <w:p>
+      <w:pPr>
+        <w:shd w:val="clear" w:color="auto" w:fill="FFFFFF"/>
+        <w:spacing w:after="0" w:line="240" w:lineRule="auto"/>
+        <w:rPr>
+          <w:rFonts w:ascii="Times New Roman" w:eastAsia="Times New Roman" w:hAnsi="Times New Roman" w:cs="Times New Roman"/>
+          <w:color w:val="202124"/>
+          <w:kern w:val="0"/>
+          <w14:ligatures w14:val="none"/>
+        </w:rPr>
+      </w:pPr>
+    </w:p>
+    <w:p>
+      <w:pPr>
+        <w:shd w:val="clear" w:color="auto" w:fill="FFFFFF"/>
+        <w:spacing w:after="0" w:line="240" w:lineRule="auto"/>
+        <w:rPr>
+          <w:rFonts w:ascii="Times New Roman" w:eastAsia="Times New Roman" w:hAnsi="Times New Roman" w:cs="Times New Roman"/>
+          <w:color w:val="202124"/>
+          <w:kern w:val="0"/>
+          <w14:ligatures w14:val="none"/>
+        </w:rPr>
+      </w:pPr>
+      <w:r>
+        <w:rPr>
+          <w:rFonts w:ascii="Times New Roman" w:eastAsia="Times New Roman" w:hAnsi="Times New Roman" w:cs="Times New Roman"/>
+          <w:color w:val="202124"/>
+          <w:kern w:val="0"/>
+          <w14:ligatures w14:val="none"/>
+        </w:rPr>
+        <w:t>Please ensure that you carefully read and follow the questions asked below to maximize your chances of being selected for this exciting opportunity.  </w:t>
+      </w:r>
+    </w:p>
+    <w:p>
+      <w:pPr>
+        <w:shd w:val="clear" w:color="auto" w:fill="FFFFFF"/>
+        <w:spacing w:after="0" w:line="240" w:lineRule="auto"/>
+        <w:rPr>
+          <w:rFonts w:ascii="Times New Roman" w:eastAsia="Times New Roman" w:hAnsi="Times New Roman" w:cs="Times New Roman"/>
+          <w:color w:val="202124"/>
+          <w:kern w:val="0"/>
+          <w14:ligatures w14:val="none"/>
+        </w:rPr>
+      </w:pPr>
+    </w:p>
+    <w:p>
+      <w:pPr>
+        <w:shd w:val="clear" w:color="auto" w:fill="FFFFFF"/>
+        <w:spacing w:after="0" w:line="240" w:lineRule="auto"/>
+        <w:rPr>
+          <w:rFonts w:ascii="Times New Roman" w:eastAsia="Times New Roman" w:hAnsi="Times New Roman" w:cs="Times New Roman"/>
+          <w:color w:val="202124"/>
+          <w:kern w:val="0"/>
+          <w14:ligatures w14:val="none"/>
+        </w:rPr>
+      </w:pPr>
+      <w:r>
+        <w:rPr>
+          <w:rFonts w:ascii="Times New Roman" w:eastAsia="Times New Roman" w:hAnsi="Times New Roman" w:cs="Times New Roman"/>
+          <w:color w:val="202124"/>
+          <w:kern w:val="0"/>
+          <w14:ligatures w14:val="none"/>
+        </w:rPr>
+        <w:t>Good luck with your application!</w:t>
+      </w:r>
+    </w:p>
+    <w:p>
+      <w:pPr>
+        <w:pStyle w:val="NormalWeb"/>
+        <w:shd w:val="clear" w:color="auto" w:fill="FFFFFF"/>
+        <w:rPr>
+          <w:rFonts w:ascii="Segoe UI" w:hAnsi="Segoe UI" w:cs="Segoe UI"/>
+          <w:color w:val="374151"/>
+        </w:rPr>
+      </w:pPr>
+    </w:p>
+    <w:p>
+      <w:pPr>
+        <w:pStyle w:val="NormalWeb"/>
+        <w:shd w:val="clear" w:color="auto" w:fill="FFFFFF"/>
+        <w:rPr>
+          <w:rFonts w:ascii="Segoe UI" w:hAnsi="Segoe UI" w:cs="Segoe UI"/>
+          <w:color w:val="374151"/>
+        </w:rPr>
+      </w:pPr>
+    </w:p>
+    <w:p>
+      <w:pPr>
+        <w:pStyle w:val="NormalWeb"/>
+        <w:shd w:val="clear" w:color="auto" w:fill="FFFFFF"/>
+        <w:rPr>
+          <w:rFonts w:ascii="docs-Roboto" w:hAnsi="docs-Roboto"/>
+          <w:color w:val="202124"/>
+          <w:sz w:val="22"/>
+          <w:szCs w:val="22"/>
+        </w:rPr>
+      </w:pPr>
+      <w:r>
+        <w:rPr>
+          <w:rFonts w:ascii="docs-Roboto" w:hAnsi="docs-Roboto"/>
+          <w:b/>
+          <w:bCs/>
+          <w:color w:val="202124"/>
+          <w:sz w:val="22"/>
+          <w:szCs w:val="22"/>
+        </w:rPr>
+        <w:t>WHAT YOU WILL ACQUIRE</w:t>
+      </w:r>
+    </w:p>
+    <w:p>
+      <w:pPr>
+        <w:pStyle w:val="NormalWeb"/>
+        <w:shd w:val="clear" w:color="auto" w:fill="FFFFFF"/>
+        <w:rPr>
+          <w:rFonts w:ascii="docs-Roboto" w:hAnsi="docs-Roboto"/>
+          <w:color w:val="202124"/>
+          <w:sz w:val="22"/>
+          <w:szCs w:val="22"/>
+        </w:rPr>
+      </w:pPr>
+      <w:r>
+        <w:rPr>
+          <w:rFonts w:ascii="docs-Roboto" w:hAnsi="docs-Roboto"/>
+          <w:b/>
+          <w:bCs/>
+          <w:color w:val="202124"/>
+          <w:sz w:val="22"/>
+          <w:szCs w:val="22"/>
+        </w:rPr>
+        <w:t>&lt;/&gt; Comprehensive Curriculum</w:t>
+      </w:r>
+    </w:p>
+    <w:p>
+      <w:pPr>
+        <w:pStyle w:val="NormalWeb"/>
+        <w:shd w:val="clear" w:color="auto" w:fill="FFFFFF"/>
+        <w:rPr>
+          <w:rFonts w:ascii="docs-Roboto" w:hAnsi="docs-Roboto"/>
+          <w:color w:val="202124"/>
+          <w:sz w:val="22"/>
+          <w:szCs w:val="22"/>
+        </w:rPr>
+      </w:pPr>
+      <w:r>
+        <w:rPr>
+          <w:rFonts w:ascii="docs-Roboto" w:hAnsi="docs-Roboto"/>
+          <w:b/>
+          <w:bCs/>
+          <w:color w:val="202124"/>
+          <w:sz w:val="22"/>
+          <w:szCs w:val="22"/>
+        </w:rPr>
+        <w:t>&lt;/&gt; Experienced Instructor</w:t>
+      </w:r>
+    </w:p>
+    <w:p>
+      <w:pPr>
+        <w:pStyle w:val="NormalWeb"/>
+        <w:shd w:val="clear" w:color="auto" w:fill="FFFFFF"/>
+        <w:rPr>
+          <w:rFonts w:ascii="docs-Roboto" w:hAnsi="docs-Roboto"/>
+          <w:color w:val="202124"/>
+          <w:sz w:val="22"/>
+          <w:szCs w:val="22"/>
+        </w:rPr>
+      </w:pPr>
+      <w:r>
+        <w:rPr>
+          <w:rFonts w:ascii="docs-Roboto" w:hAnsi="docs-Roboto"/>
+          <w:b/>
+          <w:bCs/>
+          <w:color w:val="202124"/>
+          <w:sz w:val="22"/>
+          <w:szCs w:val="22"/>
+        </w:rPr>
+        <w:t>&lt;/&gt; Hands on Projects</w:t>
+      </w:r>
+    </w:p>
+    <w:p>
+      <w:pPr>
+        <w:pStyle w:val="NormalWeb"/>
+        <w:shd w:val="clear" w:color="auto" w:fill="FFFFFF"/>
+        <w:rPr>
+          <w:rFonts w:ascii="docs-Roboto" w:hAnsi="docs-Roboto"/>
+          <w:color w:val="202124"/>
+          <w:sz w:val="22"/>
+          <w:szCs w:val="22"/>
+        </w:rPr>
+      </w:pPr>
+      <w:r>
+        <w:rPr>
+          <w:rFonts w:ascii="docs-Roboto" w:hAnsi="docs-Roboto"/>
+          <w:b/>
+          <w:bCs/>
+          <w:color w:val="202124"/>
+          <w:sz w:val="22"/>
+          <w:szCs w:val="22"/>
+        </w:rPr>
+        <w:t>&lt;/&gt; Flexibility</w:t>
+      </w:r>
+    </w:p>
+    <w:p>
+      <w:pPr>
+        <w:pStyle w:val="NormalWeb"/>
+        <w:shd w:val="clear" w:color="auto" w:fill="FFFFFF"/>
+        <w:rPr>
+          <w:rFonts w:ascii="docs-Roboto" w:hAnsi="docs-Roboto"/>
+          <w:color w:val="202124"/>
+          <w:sz w:val="22"/>
+          <w:szCs w:val="22"/>
+        </w:rPr>
+      </w:pPr>
+      <w:r>
+        <w:rPr>
+          <w:rFonts w:ascii="docs-Roboto" w:hAnsi="docs-Roboto"/>
+          <w:b/>
+          <w:bCs/>
+          <w:color w:val="202124"/>
+          <w:sz w:val="22"/>
+          <w:szCs w:val="22"/>
+        </w:rPr>
+        <w:t>&lt;/&gt; Mentorship</w:t>
+      </w:r>
+    </w:p>
+    <w:p>
+      <w:pPr>
+        <w:pStyle w:val="NormalWeb"/>
+        <w:shd w:val="clear" w:color="auto" w:fill="FFFFFF"/>
+        <w:rPr>
+          <w:rFonts w:ascii="docs-Roboto" w:hAnsi="docs-Roboto"/>
+          <w:color w:val="202124"/>
+          <w:sz w:val="22"/>
+          <w:szCs w:val="22"/>
+        </w:rPr>
+      </w:pPr>
+      <w:r>
+        <w:rPr>
+          <w:rFonts w:ascii="docs-Roboto" w:hAnsi="docs-Roboto"/>
+          <w:b/>
+          <w:bCs/>
+          <w:color w:val="202124"/>
+          <w:sz w:val="22"/>
+          <w:szCs w:val="22"/>
+        </w:rPr>
+        <w:t>Prospective candidates should have essential computing skills and a keen interest in ICT and technology tools. Physical presence is required during the program.</w:t>
+      </w:r>
+    </w:p>
+    <w:p>
+      <w:pPr>
+        <w:pStyle w:val="NormalWeb"/>
+        <w:shd w:val="clear" w:color="auto" w:fill="FFFFFF"/>
+        <w:rPr>
+          <w:rFonts w:ascii="docs-Roboto" w:hAnsi="docs-Roboto"/>
+          <w:color w:val="202124"/>
+          <w:sz w:val="22"/>
+          <w:szCs w:val="22"/>
+        </w:rPr>
+      </w:pPr>
+      <w:r>
+        <w:rPr>
+          <w:rFonts w:ascii="docs-Roboto" w:hAnsi="docs-Roboto"/>
+          <w:b/>
+          <w:bCs/>
+          <w:color w:val="202124"/>
+          <w:sz w:val="22"/>
+          <w:szCs w:val="22"/>
+        </w:rPr>
+        <w:t>Those prepared with the required qualifications should proceed to register with us.</w:t>
+      </w:r>
+    </w:p>
+    <w:p>
+      <w:pPr>
+        <w:pStyle w:val="NormalWeb"/>
+        <w:shd w:val="clear" w:color="auto" w:fill="FFFFFF"/>
+        <w:rPr>
+          <w:rFonts w:ascii="docs-Roboto" w:hAnsi="docs-Roboto"/>
+          <w:color w:val="202124"/>
+          <w:sz w:val="22"/>
+          <w:szCs w:val="22"/>
+        </w:rPr>
+      </w:pPr>
+      <w:r>
+        <w:rPr>
+          <w:rFonts w:ascii="docs-Roboto" w:hAnsi="docs-Roboto"/>
+          <w:b/>
+          <w:bCs/>
+          <w:color w:val="202124"/>
+          <w:sz w:val="22"/>
+          <w:szCs w:val="22"/>
+        </w:rPr>
+        <w:t>The application deadline is Friday, June 28, 2024.</w:t>
+      </w:r>
+    </w:p>
+    <w:p>
+      <w:pPr>
+        <w:pStyle w:val="NormalWeb"/>
+        <w:shd w:val="clear" w:color="auto" w:fill="FFFFFF"/>
+        <w:rPr>
+          <w:rFonts w:ascii="docs-Roboto" w:hAnsi="docs-Roboto"/>
+          <w:color w:val="202124"/>
+          <w:sz w:val="22"/>
+          <w:szCs w:val="22"/>
+        </w:rPr>
+      </w:pPr>
+    </w:p>
+    <w:p>
+      <w:pPr>
+        <w:pStyle w:val="NormalWeb"/>
+        <w:shd w:val="clear" w:color="auto" w:fill="FFFFFF"/>
+        <w:rPr>
+          <w:rFonts w:ascii="docs-Roboto" w:hAnsi="docs-Roboto"/>
+          <w:color w:val="202124"/>
+          <w:sz w:val="22"/>
+          <w:szCs w:val="22"/>
+        </w:rPr>
+      </w:pPr>
+      <w:r>
+        <w:rPr>
+          <w:rFonts w:ascii="docs-Roboto" w:hAnsi="docs-Roboto"/>
+          <w:b/>
+          <w:bCs/>
+          <w:color w:val="202124"/>
+          <w:sz w:val="22"/>
+          <w:szCs w:val="22"/>
+        </w:rPr>
+        <w:lastRenderedPageBreak/>
+        <w:t>Contact Us:</w:t>
+      </w:r>
+    </w:p>
+    <w:p>
+      <w:pPr>
+        <w:pStyle w:val="NormalWeb"/>
+        <w:shd w:val="clear" w:color="auto" w:fill="FFFFFF"/>
+        <w:rPr>
+          <w:rFonts w:ascii="docs-Roboto" w:hAnsi="docs-Roboto"/>
+          <w:color w:val="202124"/>
+          <w:sz w:val="22"/>
+          <w:szCs w:val="22"/>
+        </w:rPr>
+      </w:pPr>
+      <w:r>
+        <w:rPr>
+          <w:rFonts w:ascii="docs-Roboto" w:hAnsi="docs-Roboto"/>
+          <w:b/>
+          <w:bCs/>
+          <w:color w:val="202124"/>
+          <w:sz w:val="22"/>
+          <w:szCs w:val="22"/>
+        </w:rPr>
+        <w:t>Tel: 07040155737 </w:t>
+      </w:r>
+    </w:p>
+    <w:p>
+      <w:pPr>
+        <w:pStyle w:val="NormalWeb"/>
+        <w:shd w:val="clear" w:color="auto" w:fill="FFFFFF"/>
+        <w:rPr>
+          <w:rFonts w:ascii="docs-Roboto" w:hAnsi="docs-Roboto"/>
+          <w:color w:val="202124"/>
+          <w:sz w:val="22"/>
+          <w:szCs w:val="22"/>
+        </w:rPr>
+      </w:pPr>
+      <w:r>
+        <w:rPr>
+          <w:rFonts w:ascii="docs-Roboto" w:hAnsi="docs-Roboto"/>
+          <w:b/>
+          <w:bCs/>
+          <w:color w:val="202124"/>
+          <w:sz w:val="22"/>
+          <w:szCs w:val="22"/>
+        </w:rPr>
+        <w:t>WhatsApp: 08170727703.</w:t>
+      </w:r>
+    </w:p>
+    <w:p>
+      <w:pPr>
+        <w:pStyle w:val="NormalWeb"/>
+        <w:shd w:val="clear" w:color="auto" w:fill="FFFFFF"/>
+        <w:rPr>
+          <w:rFonts w:ascii="docs-Roboto" w:hAnsi="docs-Roboto"/>
+          <w:b/>
+          <w:bCs/>
+          <w:color w:val="202124"/>
+          <w:sz w:val="22"/>
+          <w:szCs w:val="22"/>
+        </w:rPr>
+      </w:pPr>
+      <w:r>
+        <w:rPr>
+          <w:rFonts w:ascii="docs-Roboto" w:hAnsi="docs-Roboto"/>
+          <w:b/>
+          <w:bCs/>
+          <w:color w:val="202124"/>
+          <w:sz w:val="22"/>
+          <w:szCs w:val="22"/>
+        </w:rPr>
+        <w:t>Email: </w:t>
+      </w:r>
+      <w:hyperlink r:id="rId6" w:history="1">
+        <w:r>
+          <w:rPr>
+            <w:rStyle w:val="Hyperlink"/>
+            <w:rFonts w:ascii="docs-Roboto" w:hAnsi="docs-Roboto"/>
+            <w:b/>
+            <w:bCs/>
+            <w:color w:val="1155CC"/>
+            <w:sz w:val="22"/>
+            <w:szCs w:val="22"/>
+          </w:rPr>
+          <w:t>oyebanjiyusufolatunji@gmail.com</w:t>
+        </w:r>
+      </w:hyperlink>
+    </w:p>
+    <w:p>
+      <w:pPr>
+        <w:shd w:val="clear" w:color="auto" w:fill="FFFFFF"/>
+        <w:rPr>
+          <w:rFonts w:ascii="docs-Roboto" w:eastAsia="Times New Roman" w:hAnsi="docs-Roboto" w:cs="Times New Roman"/>
+          <w:color w:val="202124"/>
+          <w:kern w:val="0"/>
+          <w:sz w:val="48"/>
+          <w:szCs w:val="48"/>
+          <w14:ligatures w14:val="none"/>
+        </w:rPr>
+      </w:pPr>
+      <w:r>
+        <w:rPr>
+          <w:rFonts w:ascii="docs-Roboto" w:hAnsi="docs-Roboto"/>
+          <w:b/>
+          <w:bCs/>
+          <w:color w:val="202124"/>
+        </w:rPr>
+        <w:br w:type="column"/>
+      </w:r>
+      <w:r>
+        <w:rPr>
+          <w:rFonts w:ascii="docs-Roboto" w:eastAsia="Times New Roman" w:hAnsi="docs-Roboto" w:cs="Times New Roman"/>
+          <w:b/>
+          <w:bCs/>
+          <w:color w:val="202124"/>
+          <w:kern w:val="0"/>
+          <w:sz w:val="48"/>
+          <w:szCs w:val="48"/>
+          <w14:ligatures w14:val="none"/>
+        </w:rPr>
+        <w:lastRenderedPageBreak/>
+        <w:t>Cybersecurity Internship Registration Form</w:t>
+      </w:r>
+    </w:p>
+    <w:p>
+      <w:pPr>
+        <w:shd w:val="clear" w:color="auto" w:fill="FFFFFF"/>
+        <w:spacing w:after="0" w:line="240" w:lineRule="auto"/>
+        <w:rPr>
+          <w:rFonts w:ascii="docs-Roboto" w:eastAsia="Times New Roman" w:hAnsi="docs-Roboto" w:cs="Times New Roman"/>
+          <w:color w:val="202124"/>
+          <w:kern w:val="0"/>
+          <w14:ligatures w14:val="none"/>
+        </w:rPr>
+      </w:pPr>
+      <w:r>
+        <w:rPr>
+          <w:rFonts w:ascii="docs-Roboto" w:eastAsia="Times New Roman" w:hAnsi="docs-Roboto" w:cs="Times New Roman"/>
+          <w:color w:val="202124"/>
+          <w:kern w:val="0"/>
+          <w14:ligatures w14:val="none"/>
+        </w:rPr>
+        <w:t xml:space="preserve">Thank you for your interest in the cybersecurity internship program by </w:t>
+      </w:r>
+      <w:proofErr w:type="spellStart"/>
+      <w:r>
+        <w:rPr>
+          <w:rFonts w:ascii="docs-Roboto" w:eastAsia="Times New Roman" w:hAnsi="docs-Roboto" w:cs="Times New Roman"/>
+          <w:color w:val="202124"/>
+          <w:kern w:val="0"/>
+          <w14:ligatures w14:val="none"/>
+        </w:rPr>
+        <w:t>Senselearner</w:t>
+      </w:r>
+      <w:proofErr w:type="spellEnd"/>
+      <w:r>
+        <w:rPr>
+          <w:rFonts w:ascii="docs-Roboto" w:eastAsia="Times New Roman" w:hAnsi="docs-Roboto" w:cs="Times New Roman"/>
+          <w:color w:val="202124"/>
+          <w:kern w:val="0"/>
+          <w14:ligatures w14:val="none"/>
+        </w:rPr>
+        <w:t xml:space="preserve"> Technologies PVT. LTD. This program offers a valuable opportunity for aspiring cybersecurity professionals to gain hands-on experience and enhance their skills in a real-world environment. Throughout the internship, participants will work on various projects, collaborate with experienced mentors, and contribute to our organization's cybersecurity initiatives.</w:t>
+      </w:r>
+    </w:p>
+    <w:p>
+      <w:pPr>
+        <w:shd w:val="clear" w:color="auto" w:fill="FFFFFF"/>
+        <w:spacing w:before="100" w:beforeAutospacing="1" w:after="0" w:line="240" w:lineRule="auto"/>
+        <w:rPr>
+          <w:rFonts w:ascii="docs-Roboto" w:eastAsia="Times New Roman" w:hAnsi="docs-Roboto" w:cs="Times New Roman"/>
+          <w:color w:val="202124"/>
+          <w:kern w:val="0"/>
+          <w14:ligatures w14:val="none"/>
+        </w:rPr>
+      </w:pPr>
+      <w:r>
+        <w:rPr>
+          <w:rFonts w:ascii="docs-Roboto" w:eastAsia="Times New Roman" w:hAnsi="docs-Roboto" w:cs="Times New Roman"/>
+          <w:b/>
+          <w:bCs/>
+          <w:color w:val="202124"/>
+          <w:kern w:val="0"/>
+          <w:u w:val="single"/>
+          <w14:ligatures w14:val="none"/>
+        </w:rPr>
+        <w:t>Internship Details:</w:t>
+      </w:r>
+    </w:p>
+    <w:p>
+      <w:pPr>
+        <w:numPr>
+          <w:ilvl w:val="0"/>
+          <w:numId w:val="1"/>
+        </w:numPr>
+        <w:shd w:val="clear" w:color="auto" w:fill="FFFFFF"/>
+        <w:spacing w:before="100" w:beforeAutospacing="1" w:after="100" w:afterAutospacing="1" w:line="240" w:lineRule="auto"/>
+        <w:rPr>
+          <w:rFonts w:ascii="docs-Roboto" w:eastAsia="Times New Roman" w:hAnsi="docs-Roboto" w:cs="Times New Roman"/>
+          <w:color w:val="202124"/>
+          <w:kern w:val="0"/>
+          <w14:ligatures w14:val="none"/>
+        </w:rPr>
+      </w:pPr>
+      <w:r>
+        <w:rPr>
+          <w:rFonts w:ascii="docs-Roboto" w:eastAsia="Times New Roman" w:hAnsi="docs-Roboto" w:cs="Times New Roman"/>
+          <w:b/>
+          <w:bCs/>
+          <w:color w:val="202124"/>
+          <w:kern w:val="0"/>
+          <w14:ligatures w14:val="none"/>
+        </w:rPr>
+        <w:t>Start Date: </w:t>
+      </w:r>
+      <w:r>
+        <w:rPr>
+          <w:rFonts w:ascii="docs-Roboto" w:eastAsia="Times New Roman" w:hAnsi="docs-Roboto" w:cs="Times New Roman"/>
+          <w:color w:val="202124"/>
+          <w:kern w:val="0"/>
+          <w14:ligatures w14:val="none"/>
+        </w:rPr>
+        <w:t>February 1st, 2024.</w:t>
+      </w:r>
+    </w:p>
+    <w:p>
+      <w:pPr>
+        <w:numPr>
+          <w:ilvl w:val="0"/>
+          <w:numId w:val="1"/>
+        </w:numPr>
+        <w:shd w:val="clear" w:color="auto" w:fill="FFFFFF"/>
+        <w:spacing w:before="100" w:beforeAutospacing="1" w:after="100" w:afterAutospacing="1" w:line="240" w:lineRule="auto"/>
+        <w:rPr>
+          <w:rFonts w:ascii="docs-Roboto" w:eastAsia="Times New Roman" w:hAnsi="docs-Roboto" w:cs="Times New Roman"/>
+          <w:color w:val="202124"/>
+          <w:kern w:val="0"/>
+          <w14:ligatures w14:val="none"/>
+        </w:rPr>
+      </w:pPr>
+      <w:r>
+        <w:rPr>
+          <w:rFonts w:ascii="docs-Roboto" w:eastAsia="Times New Roman" w:hAnsi="docs-Roboto" w:cs="Times New Roman"/>
+          <w:b/>
+          <w:bCs/>
+          <w:color w:val="202124"/>
+          <w:kern w:val="0"/>
+          <w14:ligatures w14:val="none"/>
+        </w:rPr>
+        <w:t>Duration: </w:t>
+      </w:r>
+      <w:r>
+        <w:rPr>
+          <w:rFonts w:ascii="docs-Roboto" w:eastAsia="Times New Roman" w:hAnsi="docs-Roboto" w:cs="Times New Roman"/>
+          <w:color w:val="202124"/>
+          <w:kern w:val="0"/>
+          <w14:ligatures w14:val="none"/>
+        </w:rPr>
+        <w:t>45 Days</w:t>
+      </w:r>
+    </w:p>
+    <w:p>
+      <w:pPr>
+        <w:numPr>
+          <w:ilvl w:val="0"/>
+          <w:numId w:val="1"/>
+        </w:numPr>
+        <w:shd w:val="clear" w:color="auto" w:fill="FFFFFF"/>
+        <w:spacing w:before="100" w:beforeAutospacing="1" w:after="100" w:afterAutospacing="1" w:line="240" w:lineRule="auto"/>
+        <w:rPr>
+          <w:rFonts w:ascii="docs-Roboto" w:eastAsia="Times New Roman" w:hAnsi="docs-Roboto" w:cs="Times New Roman"/>
+          <w:color w:val="202124"/>
+          <w:kern w:val="0"/>
+          <w14:ligatures w14:val="none"/>
+        </w:rPr>
+      </w:pPr>
+      <w:r>
+        <w:rPr>
+          <w:rFonts w:ascii="docs-Roboto" w:eastAsia="Times New Roman" w:hAnsi="docs-Roboto" w:cs="Times New Roman"/>
+          <w:b/>
+          <w:bCs/>
+          <w:color w:val="202124"/>
+          <w:kern w:val="0"/>
+          <w14:ligatures w14:val="none"/>
+        </w:rPr>
+        <w:t>Registration Deadline:</w:t>
+      </w:r>
+      <w:r>
+        <w:rPr>
+          <w:rFonts w:ascii="docs-Roboto" w:eastAsia="Times New Roman" w:hAnsi="docs-Roboto" w:cs="Times New Roman"/>
+          <w:color w:val="202124"/>
+          <w:kern w:val="0"/>
+          <w14:ligatures w14:val="none"/>
+        </w:rPr>
+        <w:t> January 25th, 2024</w:t>
+      </w:r>
+    </w:p>
+    <w:p>
+      <w:pPr>
+        <w:shd w:val="clear" w:color="auto" w:fill="FFFFFF"/>
+        <w:spacing w:before="100" w:beforeAutospacing="1" w:after="0" w:line="240" w:lineRule="auto"/>
+        <w:rPr>
+          <w:rFonts w:ascii="docs-Roboto" w:eastAsia="Times New Roman" w:hAnsi="docs-Roboto" w:cs="Times New Roman"/>
+          <w:color w:val="202124"/>
+          <w:kern w:val="0"/>
+          <w14:ligatures w14:val="none"/>
+        </w:rPr>
+      </w:pPr>
+      <w:r>
+        <w:rPr>
+          <w:rFonts w:ascii="docs-Roboto" w:eastAsia="Times New Roman" w:hAnsi="docs-Roboto" w:cs="Times New Roman"/>
+          <w:b/>
+          <w:bCs/>
+          <w:color w:val="202124"/>
+          <w:kern w:val="0"/>
+          <w:u w:val="single"/>
+          <w14:ligatures w14:val="none"/>
+        </w:rPr>
+        <w:t>Eligibility:</w:t>
+      </w:r>
+    </w:p>
+    <w:p>
+      <w:pPr>
+        <w:numPr>
+          <w:ilvl w:val="0"/>
+          <w:numId w:val="2"/>
+        </w:numPr>
+        <w:shd w:val="clear" w:color="auto" w:fill="FFFFFF"/>
+        <w:spacing w:before="100" w:beforeAutospacing="1" w:after="100" w:afterAutospacing="1" w:line="240" w:lineRule="auto"/>
+        <w:rPr>
+          <w:rFonts w:ascii="docs-Roboto" w:eastAsia="Times New Roman" w:hAnsi="docs-Roboto" w:cs="Times New Roman"/>
+          <w:color w:val="202124"/>
+          <w:kern w:val="0"/>
+          <w14:ligatures w14:val="none"/>
+        </w:rPr>
+      </w:pPr>
+      <w:r>
+        <w:rPr>
+          <w:rFonts w:ascii="docs-Roboto" w:eastAsia="Times New Roman" w:hAnsi="docs-Roboto" w:cs="Times New Roman"/>
+          <w:color w:val="202124"/>
+          <w:kern w:val="0"/>
+          <w14:ligatures w14:val="none"/>
+        </w:rPr>
+        <w:t>Open to students and individuals interested in cybersecurity.</w:t>
+      </w:r>
+    </w:p>
+    <w:p>
+      <w:pPr>
+        <w:numPr>
+          <w:ilvl w:val="0"/>
+          <w:numId w:val="2"/>
+        </w:numPr>
+        <w:shd w:val="clear" w:color="auto" w:fill="FFFFFF"/>
+        <w:spacing w:before="100" w:beforeAutospacing="1" w:after="100" w:afterAutospacing="1" w:line="240" w:lineRule="auto"/>
+        <w:rPr>
+          <w:rFonts w:ascii="docs-Roboto" w:eastAsia="Times New Roman" w:hAnsi="docs-Roboto" w:cs="Times New Roman"/>
+          <w:color w:val="202124"/>
+          <w:kern w:val="0"/>
+          <w14:ligatures w14:val="none"/>
+        </w:rPr>
+      </w:pPr>
+      <w:r>
+        <w:rPr>
+          <w:rFonts w:ascii="docs-Roboto" w:eastAsia="Times New Roman" w:hAnsi="docs-Roboto" w:cs="Times New Roman"/>
+          <w:color w:val="202124"/>
+          <w:kern w:val="0"/>
+          <w14:ligatures w14:val="none"/>
+        </w:rPr>
+        <w:t>Participants must be at least 18 years old.</w:t>
+      </w:r>
+    </w:p>
+    <w:p>
+      <w:pPr>
+        <w:shd w:val="clear" w:color="auto" w:fill="FFFFFF"/>
+        <w:spacing w:after="0" w:line="240" w:lineRule="auto"/>
+        <w:rPr>
+          <w:rFonts w:ascii="docs-Roboto" w:eastAsia="Times New Roman" w:hAnsi="docs-Roboto" w:cs="Times New Roman"/>
+          <w:color w:val="202124"/>
+          <w:kern w:val="0"/>
+          <w14:ligatures w14:val="none"/>
+        </w:rPr>
+      </w:pPr>
+      <w:r>
+        <w:rPr>
+          <w:rFonts w:ascii="docs-Roboto" w:eastAsia="Times New Roman" w:hAnsi="docs-Roboto" w:cs="Times New Roman"/>
+          <w:b/>
+          <w:bCs/>
+          <w:color w:val="202124"/>
+          <w:kern w:val="0"/>
+          <w:u w:val="single"/>
+          <w14:ligatures w14:val="none"/>
+        </w:rPr>
+        <w:t>Internship Requirements:</w:t>
+      </w:r>
+    </w:p>
+    <w:p>
+      <w:pPr>
+        <w:numPr>
+          <w:ilvl w:val="0"/>
+          <w:numId w:val="3"/>
+        </w:numPr>
+        <w:shd w:val="clear" w:color="auto" w:fill="FFFFFF"/>
+        <w:spacing w:before="100" w:beforeAutospacing="1" w:after="100" w:afterAutospacing="1" w:line="240" w:lineRule="auto"/>
+        <w:rPr>
+          <w:rFonts w:ascii="docs-Roboto" w:eastAsia="Times New Roman" w:hAnsi="docs-Roboto" w:cs="Times New Roman"/>
+          <w:color w:val="202124"/>
+          <w:kern w:val="0"/>
+          <w14:ligatures w14:val="none"/>
+        </w:rPr>
+      </w:pPr>
+      <w:r>
+        <w:rPr>
+          <w:rFonts w:ascii="docs-Roboto" w:eastAsia="Times New Roman" w:hAnsi="docs-Roboto" w:cs="Times New Roman"/>
+          <w:color w:val="202124"/>
+          <w:kern w:val="0"/>
+          <w14:ligatures w14:val="none"/>
+        </w:rPr>
+        <w:t>Commit to a minimum of 10 hours per week for the entire 45-day internship duration.</w:t>
+      </w:r>
+    </w:p>
+    <w:p>
+      <w:pPr>
+        <w:numPr>
+          <w:ilvl w:val="0"/>
+          <w:numId w:val="3"/>
+        </w:numPr>
+        <w:shd w:val="clear" w:color="auto" w:fill="FFFFFF"/>
+        <w:spacing w:before="100" w:beforeAutospacing="1" w:after="100" w:afterAutospacing="1" w:line="240" w:lineRule="auto"/>
+        <w:rPr>
+          <w:rFonts w:ascii="docs-Roboto" w:eastAsia="Times New Roman" w:hAnsi="docs-Roboto" w:cs="Times New Roman"/>
+          <w:color w:val="202124"/>
+          <w:kern w:val="0"/>
+          <w14:ligatures w14:val="none"/>
+        </w:rPr>
+      </w:pPr>
+      <w:r>
+        <w:rPr>
+          <w:rFonts w:ascii="docs-Roboto" w:eastAsia="Times New Roman" w:hAnsi="docs-Roboto" w:cs="Times New Roman"/>
+          <w:color w:val="202124"/>
+          <w:kern w:val="0"/>
+          <w14:ligatures w14:val="none"/>
+        </w:rPr>
+        <w:t>Access to a computer with a reliable internet connection and necessary software for remote work.</w:t>
+      </w:r>
+    </w:p>
+    <w:p>
+      <w:pPr>
+        <w:numPr>
+          <w:ilvl w:val="0"/>
+          <w:numId w:val="3"/>
+        </w:numPr>
+        <w:shd w:val="clear" w:color="auto" w:fill="FFFFFF"/>
+        <w:spacing w:before="100" w:beforeAutospacing="1" w:after="100" w:afterAutospacing="1" w:line="240" w:lineRule="auto"/>
+        <w:rPr>
+          <w:rFonts w:ascii="docs-Roboto" w:eastAsia="Times New Roman" w:hAnsi="docs-Roboto" w:cs="Times New Roman"/>
+          <w:color w:val="202124"/>
+          <w:kern w:val="0"/>
+          <w14:ligatures w14:val="none"/>
+        </w:rPr>
+      </w:pPr>
+      <w:r>
+        <w:rPr>
+          <w:rFonts w:ascii="docs-Roboto" w:eastAsia="Times New Roman" w:hAnsi="docs-Roboto" w:cs="Times New Roman"/>
+          <w:color w:val="202124"/>
+          <w:kern w:val="0"/>
+          <w14:ligatures w14:val="none"/>
+        </w:rPr>
+        <w:t>Basic understanding of computer systems and Cybersecurity.</w:t>
+      </w:r>
+    </w:p>
+    <w:p>
+      <w:pPr>
+        <w:shd w:val="clear" w:color="auto" w:fill="FFFFFF"/>
+        <w:spacing w:before="100" w:beforeAutospacing="1" w:after="0" w:line="240" w:lineRule="auto"/>
+        <w:rPr>
+          <w:rFonts w:ascii="docs-Roboto" w:eastAsia="Times New Roman" w:hAnsi="docs-Roboto" w:cs="Times New Roman"/>
+          <w:color w:val="202124"/>
+          <w:kern w:val="0"/>
+          <w14:ligatures w14:val="none"/>
+        </w:rPr>
+      </w:pPr>
+      <w:r>
+        <w:rPr>
+          <w:rFonts w:ascii="docs-Roboto" w:eastAsia="Times New Roman" w:hAnsi="docs-Roboto" w:cs="Times New Roman"/>
+          <w:b/>
+          <w:bCs/>
+          <w:color w:val="202124"/>
+          <w:kern w:val="0"/>
+          <w:u w:val="single"/>
+          <w14:ligatures w14:val="none"/>
+        </w:rPr>
+        <w:t>Application Process:</w:t>
+      </w:r>
+    </w:p>
+    <w:p>
+      <w:pPr>
+        <w:numPr>
+          <w:ilvl w:val="0"/>
+          <w:numId w:val="4"/>
+        </w:numPr>
+        <w:shd w:val="clear" w:color="auto" w:fill="FFFFFF"/>
+        <w:spacing w:before="100" w:beforeAutospacing="1" w:after="100" w:afterAutospacing="1" w:line="240" w:lineRule="auto"/>
+        <w:rPr>
+          <w:rFonts w:ascii="docs-Roboto" w:eastAsia="Times New Roman" w:hAnsi="docs-Roboto" w:cs="Times New Roman"/>
+          <w:color w:val="202124"/>
+          <w:kern w:val="0"/>
+          <w14:ligatures w14:val="none"/>
+        </w:rPr>
+      </w:pPr>
+      <w:r>
+        <w:rPr>
+          <w:rFonts w:ascii="docs-Roboto" w:eastAsia="Times New Roman" w:hAnsi="docs-Roboto" w:cs="Times New Roman"/>
+          <w:color w:val="202124"/>
+          <w:kern w:val="0"/>
+          <w14:ligatures w14:val="none"/>
+        </w:rPr>
+        <w:t>Fill out the application form below.</w:t>
+      </w:r>
+    </w:p>
+    <w:p>
+      <w:pPr>
+        <w:numPr>
+          <w:ilvl w:val="0"/>
+          <w:numId w:val="4"/>
+        </w:numPr>
+        <w:shd w:val="clear" w:color="auto" w:fill="FFFFFF"/>
+        <w:spacing w:before="100" w:beforeAutospacing="1" w:after="100" w:afterAutospacing="1" w:line="240" w:lineRule="auto"/>
+        <w:rPr>
+          <w:rFonts w:ascii="docs-Roboto" w:eastAsia="Times New Roman" w:hAnsi="docs-Roboto" w:cs="Times New Roman"/>
+          <w:color w:val="202124"/>
+          <w:kern w:val="0"/>
+          <w14:ligatures w14:val="none"/>
+        </w:rPr>
+      </w:pPr>
+      <w:r>
+        <w:rPr>
+          <w:rFonts w:ascii="docs-Roboto" w:eastAsia="Times New Roman" w:hAnsi="docs-Roboto" w:cs="Times New Roman"/>
+          <w:color w:val="202124"/>
+          <w:kern w:val="0"/>
+          <w14:ligatures w14:val="none"/>
+        </w:rPr>
+        <w:t>Selected candidates will be notified via email.</w:t>
+      </w:r>
+    </w:p>
+    <w:p>
+      <w:pPr>
+        <w:shd w:val="clear" w:color="auto" w:fill="FFFFFF"/>
+        <w:spacing w:after="0" w:line="240" w:lineRule="auto"/>
+        <w:rPr>
+          <w:rFonts w:ascii="docs-Roboto" w:eastAsia="Times New Roman" w:hAnsi="docs-Roboto" w:cs="Times New Roman"/>
+          <w:color w:val="202124"/>
+          <w:kern w:val="0"/>
+          <w14:ligatures w14:val="none"/>
+        </w:rPr>
+      </w:pPr>
+      <w:r>
+        <w:rPr>
+          <w:rFonts w:ascii="docs-Roboto" w:eastAsia="Times New Roman" w:hAnsi="docs-Roboto" w:cs="Times New Roman"/>
+          <w:b/>
+          <w:bCs/>
+          <w:color w:val="202124"/>
+          <w:kern w:val="0"/>
+          <w:u w:val="single"/>
+          <w14:ligatures w14:val="none"/>
+        </w:rPr>
+        <w:t>Terms and Conditions:</w:t>
+      </w:r>
+    </w:p>
+    <w:p>
+      <w:pPr>
+        <w:numPr>
+          <w:ilvl w:val="0"/>
+          <w:numId w:val="5"/>
+        </w:numPr>
+        <w:shd w:val="clear" w:color="auto" w:fill="FFFFFF"/>
+        <w:spacing w:before="100" w:beforeAutospacing="1" w:after="100" w:afterAutospacing="1" w:line="240" w:lineRule="auto"/>
+        <w:rPr>
+          <w:rFonts w:ascii="docs-Roboto" w:eastAsia="Times New Roman" w:hAnsi="docs-Roboto" w:cs="Times New Roman"/>
+          <w:color w:val="202124"/>
+          <w:kern w:val="0"/>
+          <w14:ligatures w14:val="none"/>
+        </w:rPr>
+      </w:pPr>
+      <w:r>
+        <w:rPr>
+          <w:rFonts w:ascii="docs-Roboto" w:eastAsia="Times New Roman" w:hAnsi="docs-Roboto" w:cs="Times New Roman"/>
+          <w:color w:val="202124"/>
+          <w:kern w:val="0"/>
+          <w14:ligatures w14:val="none"/>
+        </w:rPr>
+        <w:t>By submitting this form, you agree to abide by the rules and regulations of the internship.</w:t>
+      </w:r>
+    </w:p>
+    <w:p>
+      <w:pPr>
+        <w:numPr>
+          <w:ilvl w:val="0"/>
+          <w:numId w:val="5"/>
+        </w:numPr>
+        <w:shd w:val="clear" w:color="auto" w:fill="FFFFFF"/>
+        <w:spacing w:before="100" w:beforeAutospacing="1" w:after="100" w:afterAutospacing="1" w:line="240" w:lineRule="auto"/>
+        <w:rPr>
+          <w:rFonts w:ascii="docs-Roboto" w:eastAsia="Times New Roman" w:hAnsi="docs-Roboto" w:cs="Times New Roman"/>
+          <w:color w:val="202124"/>
+          <w:kern w:val="0"/>
+          <w14:ligatures w14:val="none"/>
+        </w:rPr>
+      </w:pPr>
+      <w:r>
+        <w:rPr>
+          <w:rFonts w:ascii="docs-Roboto" w:eastAsia="Times New Roman" w:hAnsi="docs-Roboto" w:cs="Times New Roman"/>
+          <w:color w:val="202124"/>
+          <w:kern w:val="0"/>
+          <w14:ligatures w14:val="none"/>
+        </w:rPr>
+        <w:t>The internship is unpaid and purely for educational purposes.</w:t>
+      </w:r>
+    </w:p>
+    <w:p>
+      <w:pPr>
+        <w:numPr>
+          <w:ilvl w:val="0"/>
+          <w:numId w:val="5"/>
+        </w:numPr>
+        <w:shd w:val="clear" w:color="auto" w:fill="FFFFFF"/>
+        <w:spacing w:before="100" w:beforeAutospacing="1" w:after="100" w:afterAutospacing="1" w:line="240" w:lineRule="auto"/>
+        <w:rPr>
+          <w:rFonts w:ascii="docs-Roboto" w:eastAsia="Times New Roman" w:hAnsi="docs-Roboto" w:cs="Times New Roman"/>
+          <w:color w:val="202124"/>
+          <w:kern w:val="0"/>
+          <w14:ligatures w14:val="none"/>
+        </w:rPr>
+      </w:pPr>
+      <w:r>
+        <w:rPr>
+          <w:rFonts w:ascii="docs-Roboto" w:eastAsia="Times New Roman" w:hAnsi="docs-Roboto" w:cs="Times New Roman"/>
+          <w:color w:val="202124"/>
+          <w:kern w:val="0"/>
+          <w14:ligatures w14:val="none"/>
+        </w:rPr>
+        <w:t>Participants are expected to complete assigned tasks and projects within the given timeframe.</w:t>
+      </w:r>
+    </w:p>
+    <w:p>
+      <w:pPr>
+        <w:numPr>
+          <w:ilvl w:val="0"/>
+          <w:numId w:val="5"/>
+        </w:numPr>
+        <w:shd w:val="clear" w:color="auto" w:fill="FFFFFF"/>
+        <w:spacing w:before="100" w:beforeAutospacing="1" w:after="100" w:afterAutospacing="1" w:line="240" w:lineRule="auto"/>
+        <w:rPr>
+          <w:rFonts w:ascii="docs-Roboto" w:eastAsia="Times New Roman" w:hAnsi="docs-Roboto" w:cs="Times New Roman"/>
+          <w:color w:val="202124"/>
+          <w:kern w:val="0"/>
+          <w14:ligatures w14:val="none"/>
+        </w:rPr>
+      </w:pPr>
+      <w:r>
+        <w:rPr>
+          <w:rFonts w:ascii="docs-Roboto" w:eastAsia="Times New Roman" w:hAnsi="docs-Roboto" w:cs="Times New Roman"/>
+          <w:color w:val="202124"/>
+          <w:kern w:val="0"/>
+          <w14:ligatures w14:val="none"/>
+        </w:rPr>
+        <w:t>Confidentiality and ethical behavior are required when handling any sensitive information or tasks.</w:t>
+      </w:r>
+    </w:p>
+    <w:p>
+      <w:pPr>
+        <w:numPr>
+          <w:ilvl w:val="0"/>
+          <w:numId w:val="5"/>
+        </w:numPr>
+        <w:shd w:val="clear" w:color="auto" w:fill="FFFFFF"/>
+        <w:spacing w:before="100" w:beforeAutospacing="1" w:after="100" w:afterAutospacing="1" w:line="240" w:lineRule="auto"/>
+        <w:rPr>
+          <w:rFonts w:ascii="docs-Roboto" w:eastAsia="Times New Roman" w:hAnsi="docs-Roboto" w:cs="Times New Roman"/>
+          <w:color w:val="202124"/>
+          <w:kern w:val="0"/>
+          <w14:ligatures w14:val="none"/>
+        </w:rPr>
+      </w:pPr>
+      <w:r>
+        <w:rPr>
+          <w:rFonts w:ascii="docs-Roboto" w:eastAsia="Times New Roman" w:hAnsi="docs-Roboto" w:cs="Times New Roman"/>
+          <w:color w:val="202124"/>
+          <w:kern w:val="0"/>
+          <w14:ligatures w14:val="none"/>
+        </w:rPr>
+        <w:t>The organizers reserve the right to terminate the internship due to violation of rules or misconduct.</w:t>
+      </w:r>
+    </w:p>
+    <w:p>
+      <w:pPr>
+        <w:numPr>
+          <w:ilvl w:val="0"/>
+          <w:numId w:val="5"/>
+        </w:numPr>
+        <w:shd w:val="clear" w:color="auto" w:fill="FFFFFF"/>
+        <w:spacing w:before="100" w:beforeAutospacing="1" w:after="100" w:afterAutospacing="1" w:line="240" w:lineRule="auto"/>
+        <w:rPr>
+          <w:rFonts w:ascii="docs-Roboto" w:eastAsia="Times New Roman" w:hAnsi="docs-Roboto" w:cs="Times New Roman"/>
+          <w:color w:val="202124"/>
+          <w:kern w:val="0"/>
+          <w14:ligatures w14:val="none"/>
+        </w:rPr>
+      </w:pPr>
+      <w:r>
+        <w:rPr>
+          <w:rFonts w:ascii="docs-Roboto" w:eastAsia="Times New Roman" w:hAnsi="docs-Roboto" w:cs="Times New Roman"/>
+          <w:color w:val="202124"/>
+          <w:kern w:val="0"/>
+          <w14:ligatures w14:val="none"/>
+        </w:rPr>
+        <w:t>The internship certificate will be provided to those who meet the minimum requirements and actively engage in the program.</w:t>
+      </w:r>
+    </w:p>
+    <w:p>
+      <w:pPr>
+        <w:shd w:val="clear" w:color="auto" w:fill="FFFFFF"/>
+        <w:spacing w:after="0" w:line="240" w:lineRule="auto"/>
+        <w:rPr>
+          <w:rFonts w:ascii="docs-Roboto" w:eastAsia="Times New Roman" w:hAnsi="docs-Roboto" w:cs="Times New Roman"/>
+          <w:color w:val="202124"/>
+          <w:kern w:val="0"/>
+          <w14:ligatures w14:val="none"/>
+        </w:rPr>
+      </w:pPr>
+    </w:p>
+    <w:p>
+      <w:pPr>
+        <w:shd w:val="clear" w:color="auto" w:fill="FFFFFF"/>
+        <w:spacing w:after="0" w:line="240" w:lineRule="auto"/>
+        <w:rPr>
+          <w:rFonts w:ascii="docs-Roboto" w:eastAsia="Times New Roman" w:hAnsi="docs-Roboto" w:cs="Times New Roman"/>
+          <w:color w:val="202124"/>
+          <w:kern w:val="0"/>
+          <w14:ligatures w14:val="none"/>
+        </w:rPr>
+      </w:pPr>
+      <w:r>
+        <w:rPr>
+          <w:rFonts w:ascii="docs-Roboto" w:eastAsia="Times New Roman" w:hAnsi="docs-Roboto" w:cs="Times New Roman"/>
+          <w:b/>
+          <w:bCs/>
+          <w:color w:val="202124"/>
+          <w:kern w:val="0"/>
+          <w14:ligatures w14:val="none"/>
+        </w:rPr>
+        <w:lastRenderedPageBreak/>
+        <w:t>Note:</w:t>
+      </w:r>
+      <w:r>
+        <w:rPr>
+          <w:rFonts w:ascii="docs-Roboto" w:eastAsia="Times New Roman" w:hAnsi="docs-Roboto" w:cs="Times New Roman"/>
+          <w:color w:val="202124"/>
+          <w:kern w:val="0"/>
+          <w14:ligatures w14:val="none"/>
+        </w:rPr>
+        <w:t> The internship program may have limited slots available, and only the most qualified candidates will be accepted. We encourage all applicants to apply early and submit their applications promptly to enhance their chances of being considered.</w:t>
+      </w:r>
+    </w:p>
+    <w:p>
+      <w:pPr>
+        <w:shd w:val="clear" w:color="auto" w:fill="FFFFFF"/>
+        <w:spacing w:after="0" w:line="240" w:lineRule="auto"/>
+        <w:rPr>
+          <w:rFonts w:ascii="docs-Roboto" w:eastAsia="Times New Roman" w:hAnsi="docs-Roboto" w:cs="Times New Roman"/>
+          <w:color w:val="202124"/>
+          <w:kern w:val="0"/>
+          <w14:ligatures w14:val="none"/>
+        </w:rPr>
+      </w:pPr>
+    </w:p>
+    <w:p>
+      <w:pPr>
+        <w:shd w:val="clear" w:color="auto" w:fill="FFFFFF"/>
+        <w:spacing w:after="0" w:line="240" w:lineRule="auto"/>
+        <w:rPr>
+          <w:rFonts w:ascii="docs-Roboto" w:eastAsia="Times New Roman" w:hAnsi="docs-Roboto" w:cs="Times New Roman"/>
+          <w:color w:val="202124"/>
+          <w:kern w:val="0"/>
+          <w14:ligatures w14:val="none"/>
+        </w:rPr>
+      </w:pPr>
+      <w:r>
+        <w:rPr>
+          <w:rFonts w:ascii="docs-Roboto" w:eastAsia="Times New Roman" w:hAnsi="docs-Roboto" w:cs="Times New Roman"/>
+          <w:color w:val="202124"/>
+          <w:kern w:val="0"/>
+          <w14:ligatures w14:val="none"/>
+        </w:rPr>
+        <w:t>Please ensure that you carefully read and follow the questions asked below to maximize your chances of being selected for this exciting opportunity.  </w:t>
+      </w:r>
+    </w:p>
+    <w:p>
+      <w:pPr>
+        <w:shd w:val="clear" w:color="auto" w:fill="FFFFFF"/>
+        <w:spacing w:after="0" w:line="240" w:lineRule="auto"/>
+        <w:rPr>
+          <w:rFonts w:ascii="docs-Roboto" w:eastAsia="Times New Roman" w:hAnsi="docs-Roboto" w:cs="Times New Roman"/>
+          <w:color w:val="202124"/>
+          <w:kern w:val="0"/>
+          <w14:ligatures w14:val="none"/>
+        </w:rPr>
+      </w:pPr>
+    </w:p>
+    <w:p>
+      <w:pPr>
+        <w:shd w:val="clear" w:color="auto" w:fill="FFFFFF"/>
+        <w:spacing w:after="0" w:line="240" w:lineRule="auto"/>
+        <w:rPr>
+          <w:rFonts w:ascii="docs-Roboto" w:eastAsia="Times New Roman" w:hAnsi="docs-Roboto" w:cs="Times New Roman"/>
+          <w:color w:val="202124"/>
+          <w:kern w:val="0"/>
+          <w14:ligatures w14:val="none"/>
+        </w:rPr>
+      </w:pPr>
+      <w:r>
+        <w:rPr>
+          <w:rFonts w:ascii="docs-Roboto" w:eastAsia="Times New Roman" w:hAnsi="docs-Roboto" w:cs="Times New Roman"/>
+          <w:color w:val="202124"/>
+          <w:kern w:val="0"/>
+          <w14:ligatures w14:val="none"/>
+        </w:rPr>
+        <w:t>Good luck with your application!</w:t>
+      </w:r>
+    </w:p>
+    <w:p>
+      <w:pPr>
+        <w:pStyle w:val="NormalWeb"/>
+        <w:shd w:val="clear" w:color="auto" w:fill="FFFFFF"/>
+        <w:rPr>
+          <w:rFonts w:ascii="docs-Roboto" w:hAnsi="docs-Roboto"/>
+          <w:color w:val="202124"/>
+          <w:sz w:val="22"/>
+          <w:szCs w:val="22"/>
+        </w:rPr>
+      </w:pPr>
+    </w:p>
+    <w:p>
+      <w:pPr>
+        <w:rPr>
+          <w:rFonts w:ascii="Segoe UI" w:hAnsi="Segoe UI" w:cs="Segoe UI"/>
+          <w:b/>
+          <w:bCs/>
+          <w:color w:val="374151"/>
+          <w:sz w:val="24"/>
+          <w:szCs w:val="24"/>
+        </w:rPr>
+      </w:pPr>
     </w:p>
     <w:sectPr>
       <w:pgSz w:w="12240" w:h="15840"/>
@@ -344,6 +2655,735 @@
     </w:sectPr>
   </w:body>
 </w:document>
+</file>
+
+<file path=word/numbering.xml><?xml version="1.0" encoding="utf-8"?>
+<w:numbering xmlns:wpc="http://schemas.microsoft.com/office/word/2010/wordprocessingCanvas" xmlns:cx="http://schemas.microsoft.com/office/drawing/2014/chartex" xmlns:cx1="http://schemas.microsoft.com/office/drawing/2015/9/8/chartex" xmlns:cx2="http://schemas.microsoft.com/office/drawing/2015/10/21/chartex" xmlns:cx3="http://schemas.microsoft.com/office/drawing/2016/5/9/chartex" xmlns:cx4="http://schemas.microsoft.com/office/drawing/2016/5/10/chartex" xmlns:cx5="http://schemas.microsoft.com/office/drawing/2016/5/11/chartex" xmlns:cx6="http://schemas.microsoft.com/office/drawing/2016/5/12/chartex" xmlns:cx7="http://schemas.microsoft.com/office/drawing/2016/5/13/chartex" xmlns:cx8="http://schemas.microsoft.com/office/drawing/2016/5/14/chartex" xmlns:mc="http://schemas.openxmlformats.org/markup-compatibility/2006" xmlns:aink="http://schemas.microsoft.com/office/drawing/2016/ink" xmlns:am3d="http://schemas.microsoft.com/office/drawing/2017/model3d" xmlns:o="urn:schemas-microsoft-com:office:office" xmlns:oel="http://schemas.microsoft.com/office/2019/extlst" xmlns:r="http://schemas.openxmlformats.org/officeDocument/2006/relationships" xmlns:m="http://schemas.openxmlformats.org/officeDocument/2006/math" xmlns:v="urn:schemas-microsoft-com:vml" xmlns:wp14="http://schemas.microsoft.com/office/word/2010/wordprocessingDrawing" xmlns:wp="http://schemas.openxmlformats.org/drawingml/2006/wordprocessingDrawing" xmlns:w10="urn:schemas-microsoft-com:office:word" xmlns:w="http://schemas.openxmlformats.org/wordprocessingml/2006/main" xmlns:w14="http://schemas.microsoft.com/office/word/2010/wordml" xmlns:w15="http://schemas.microsoft.com/office/word/2012/wordml" xmlns:w16cex="http://schemas.microsoft.com/office/word/2018/wordml/cex" xmlns:w16cid="http://schemas.microsoft.com/office/word/2016/wordml/cid" xmlns:w16="http://schemas.microsoft.com/office/word/2018/wordml" xmlns:w16sdtdh="http://schemas.microsoft.com/office/word/2020/wordml/sdtdatahash" xmlns:w16se="http://schemas.microsoft.com/office/word/2015/wordml/symex" xmlns:wpg="http://schemas.microsoft.com/office/word/2010/wordprocessingGroup" xmlns:wpi="http://schemas.microsoft.com/office/word/2010/wordprocessingInk" xmlns:wne="http://schemas.microsoft.com/office/word/2006/wordml" xmlns:wps="http://schemas.microsoft.com/office/word/2010/wordprocessingShape" mc:Ignorable="w14 w15 w16se w16cid w16 w16cex w16sdtdh wp14">
+  <w:abstractNum w:abstractNumId="0" w15:restartNumberingAfterBreak="0">
+    <w:nsid w:val="165874B3"/>
+    <w:multiLevelType w:val="multilevel"/>
+    <w:tmpl w:val="70C47040"/>
+    <w:lvl w:ilvl="0">
+      <w:start w:val="1"/>
+      <w:numFmt w:val="bullet"/>
+      <w:lvlText w:val=""/>
+      <w:lvlJc w:val="left"/>
+      <w:pPr>
+        <w:tabs>
+          <w:tab w:val="num" w:pos="720"/>
+        </w:tabs>
+        <w:ind w:left="720" w:hanging="360"/>
+      </w:pPr>
+      <w:rPr>
+        <w:rFonts w:ascii="Symbol" w:hAnsi="Symbol" w:hint="default"/>
+        <w:sz w:val="20"/>
+      </w:rPr>
+    </w:lvl>
+    <w:lvl w:ilvl="1" w:tentative="1">
+      <w:start w:val="1"/>
+      <w:numFmt w:val="bullet"/>
+      <w:lvlText w:val="o"/>
+      <w:lvlJc w:val="left"/>
+      <w:pPr>
+        <w:tabs>
+          <w:tab w:val="num" w:pos="1440"/>
+        </w:tabs>
+        <w:ind w:left="1440" w:hanging="360"/>
+      </w:pPr>
+      <w:rPr>
+        <w:rFonts w:ascii="Courier New" w:hAnsi="Courier New" w:hint="default"/>
+        <w:sz w:val="20"/>
+      </w:rPr>
+    </w:lvl>
+    <w:lvl w:ilvl="2" w:tentative="1">
+      <w:start w:val="1"/>
+      <w:numFmt w:val="bullet"/>
+      <w:lvlText w:val=""/>
+      <w:lvlJc w:val="left"/>
+      <w:pPr>
+        <w:tabs>
+          <w:tab w:val="num" w:pos="2160"/>
+        </w:tabs>
+        <w:ind w:left="2160" w:hanging="360"/>
+      </w:pPr>
+      <w:rPr>
+        <w:rFonts w:ascii="Wingdings" w:hAnsi="Wingdings" w:hint="default"/>
+        <w:sz w:val="20"/>
+      </w:rPr>
+    </w:lvl>
+    <w:lvl w:ilvl="3" w:tentative="1">
+      <w:start w:val="1"/>
+      <w:numFmt w:val="bullet"/>
+      <w:lvlText w:val=""/>
+      <w:lvlJc w:val="left"/>
+      <w:pPr>
+        <w:tabs>
+          <w:tab w:val="num" w:pos="2880"/>
+        </w:tabs>
+        <w:ind w:left="2880" w:hanging="360"/>
+      </w:pPr>
+      <w:rPr>
+        <w:rFonts w:ascii="Wingdings" w:hAnsi="Wingdings" w:hint="default"/>
+        <w:sz w:val="20"/>
+      </w:rPr>
+    </w:lvl>
+    <w:lvl w:ilvl="4" w:tentative="1">
+      <w:start w:val="1"/>
+      <w:numFmt w:val="bullet"/>
+      <w:lvlText w:val=""/>
+      <w:lvlJc w:val="left"/>
+      <w:pPr>
+        <w:tabs>
+          <w:tab w:val="num" w:pos="3600"/>
+        </w:tabs>
+        <w:ind w:left="3600" w:hanging="360"/>
+      </w:pPr>
+      <w:rPr>
+        <w:rFonts w:ascii="Wingdings" w:hAnsi="Wingdings" w:hint="default"/>
+        <w:sz w:val="20"/>
+      </w:rPr>
+    </w:lvl>
+    <w:lvl w:ilvl="5" w:tentative="1">
+      <w:start w:val="1"/>
+      <w:numFmt w:val="bullet"/>
+      <w:lvlText w:val=""/>
+      <w:lvlJc w:val="left"/>
+      <w:pPr>
+        <w:tabs>
+          <w:tab w:val="num" w:pos="4320"/>
+        </w:tabs>
+        <w:ind w:left="4320" w:hanging="360"/>
+      </w:pPr>
+      <w:rPr>
+        <w:rFonts w:ascii="Wingdings" w:hAnsi="Wingdings" w:hint="default"/>
+        <w:sz w:val="20"/>
+      </w:rPr>
+    </w:lvl>
+    <w:lvl w:ilvl="6" w:tentative="1">
+      <w:start w:val="1"/>
+      <w:numFmt w:val="bullet"/>
+      <w:lvlText w:val=""/>
+      <w:lvlJc w:val="left"/>
+      <w:pPr>
+        <w:tabs>
+          <w:tab w:val="num" w:pos="5040"/>
+        </w:tabs>
+        <w:ind w:left="5040" w:hanging="360"/>
+      </w:pPr>
+      <w:rPr>
+        <w:rFonts w:ascii="Wingdings" w:hAnsi="Wingdings" w:hint="default"/>
+        <w:sz w:val="20"/>
+      </w:rPr>
+    </w:lvl>
+    <w:lvl w:ilvl="7" w:tentative="1">
+      <w:start w:val="1"/>
+      <w:numFmt w:val="bullet"/>
+      <w:lvlText w:val=""/>
+      <w:lvlJc w:val="left"/>
+      <w:pPr>
+        <w:tabs>
+          <w:tab w:val="num" w:pos="5760"/>
+        </w:tabs>
+        <w:ind w:left="5760" w:hanging="360"/>
+      </w:pPr>
+      <w:rPr>
+        <w:rFonts w:ascii="Wingdings" w:hAnsi="Wingdings" w:hint="default"/>
+        <w:sz w:val="20"/>
+      </w:rPr>
+    </w:lvl>
+    <w:lvl w:ilvl="8" w:tentative="1">
+      <w:start w:val="1"/>
+      <w:numFmt w:val="bullet"/>
+      <w:lvlText w:val=""/>
+      <w:lvlJc w:val="left"/>
+      <w:pPr>
+        <w:tabs>
+          <w:tab w:val="num" w:pos="6480"/>
+        </w:tabs>
+        <w:ind w:left="6480" w:hanging="360"/>
+      </w:pPr>
+      <w:rPr>
+        <w:rFonts w:ascii="Wingdings" w:hAnsi="Wingdings" w:hint="default"/>
+        <w:sz w:val="20"/>
+      </w:rPr>
+    </w:lvl>
+  </w:abstractNum>
+  <w:abstractNum w:abstractNumId="1" w15:restartNumberingAfterBreak="0">
+    <w:nsid w:val="17083A2E"/>
+    <w:multiLevelType w:val="multilevel"/>
+    <w:tmpl w:val="6BCC032A"/>
+    <w:lvl w:ilvl="0">
+      <w:start w:val="1"/>
+      <w:numFmt w:val="bullet"/>
+      <w:lvlText w:val=""/>
+      <w:lvlJc w:val="left"/>
+      <w:pPr>
+        <w:tabs>
+          <w:tab w:val="num" w:pos="720"/>
+        </w:tabs>
+        <w:ind w:left="720" w:hanging="360"/>
+      </w:pPr>
+      <w:rPr>
+        <w:rFonts w:ascii="Symbol" w:hAnsi="Symbol" w:hint="default"/>
+        <w:sz w:val="20"/>
+      </w:rPr>
+    </w:lvl>
+    <w:lvl w:ilvl="1" w:tentative="1">
+      <w:start w:val="1"/>
+      <w:numFmt w:val="bullet"/>
+      <w:lvlText w:val="o"/>
+      <w:lvlJc w:val="left"/>
+      <w:pPr>
+        <w:tabs>
+          <w:tab w:val="num" w:pos="1440"/>
+        </w:tabs>
+        <w:ind w:left="1440" w:hanging="360"/>
+      </w:pPr>
+      <w:rPr>
+        <w:rFonts w:ascii="Courier New" w:hAnsi="Courier New" w:hint="default"/>
+        <w:sz w:val="20"/>
+      </w:rPr>
+    </w:lvl>
+    <w:lvl w:ilvl="2" w:tentative="1">
+      <w:start w:val="1"/>
+      <w:numFmt w:val="bullet"/>
+      <w:lvlText w:val=""/>
+      <w:lvlJc w:val="left"/>
+      <w:pPr>
+        <w:tabs>
+          <w:tab w:val="num" w:pos="2160"/>
+        </w:tabs>
+        <w:ind w:left="2160" w:hanging="360"/>
+      </w:pPr>
+      <w:rPr>
+        <w:rFonts w:ascii="Wingdings" w:hAnsi="Wingdings" w:hint="default"/>
+        <w:sz w:val="20"/>
+      </w:rPr>
+    </w:lvl>
+    <w:lvl w:ilvl="3" w:tentative="1">
+      <w:start w:val="1"/>
+      <w:numFmt w:val="bullet"/>
+      <w:lvlText w:val=""/>
+      <w:lvlJc w:val="left"/>
+      <w:pPr>
+        <w:tabs>
+          <w:tab w:val="num" w:pos="2880"/>
+        </w:tabs>
+        <w:ind w:left="2880" w:hanging="360"/>
+      </w:pPr>
+      <w:rPr>
+        <w:rFonts w:ascii="Wingdings" w:hAnsi="Wingdings" w:hint="default"/>
+        <w:sz w:val="20"/>
+      </w:rPr>
+    </w:lvl>
+    <w:lvl w:ilvl="4" w:tentative="1">
+      <w:start w:val="1"/>
+      <w:numFmt w:val="bullet"/>
+      <w:lvlText w:val=""/>
+      <w:lvlJc w:val="left"/>
+      <w:pPr>
+        <w:tabs>
+          <w:tab w:val="num" w:pos="3600"/>
+        </w:tabs>
+        <w:ind w:left="3600" w:hanging="360"/>
+      </w:pPr>
+      <w:rPr>
+        <w:rFonts w:ascii="Wingdings" w:hAnsi="Wingdings" w:hint="default"/>
+        <w:sz w:val="20"/>
+      </w:rPr>
+    </w:lvl>
+    <w:lvl w:ilvl="5" w:tentative="1">
+      <w:start w:val="1"/>
+      <w:numFmt w:val="bullet"/>
+      <w:lvlText w:val=""/>
+      <w:lvlJc w:val="left"/>
+      <w:pPr>
+        <w:tabs>
+          <w:tab w:val="num" w:pos="4320"/>
+        </w:tabs>
+        <w:ind w:left="4320" w:hanging="360"/>
+      </w:pPr>
+      <w:rPr>
+        <w:rFonts w:ascii="Wingdings" w:hAnsi="Wingdings" w:hint="default"/>
+        <w:sz w:val="20"/>
+      </w:rPr>
+    </w:lvl>
+    <w:lvl w:ilvl="6" w:tentative="1">
+      <w:start w:val="1"/>
+      <w:numFmt w:val="bullet"/>
+      <w:lvlText w:val=""/>
+      <w:lvlJc w:val="left"/>
+      <w:pPr>
+        <w:tabs>
+          <w:tab w:val="num" w:pos="5040"/>
+        </w:tabs>
+        <w:ind w:left="5040" w:hanging="360"/>
+      </w:pPr>
+      <w:rPr>
+        <w:rFonts w:ascii="Wingdings" w:hAnsi="Wingdings" w:hint="default"/>
+        <w:sz w:val="20"/>
+      </w:rPr>
+    </w:lvl>
+    <w:lvl w:ilvl="7" w:tentative="1">
+      <w:start w:val="1"/>
+      <w:numFmt w:val="bullet"/>
+      <w:lvlText w:val=""/>
+      <w:lvlJc w:val="left"/>
+      <w:pPr>
+        <w:tabs>
+          <w:tab w:val="num" w:pos="5760"/>
+        </w:tabs>
+        <w:ind w:left="5760" w:hanging="360"/>
+      </w:pPr>
+      <w:rPr>
+        <w:rFonts w:ascii="Wingdings" w:hAnsi="Wingdings" w:hint="default"/>
+        <w:sz w:val="20"/>
+      </w:rPr>
+    </w:lvl>
+    <w:lvl w:ilvl="8" w:tentative="1">
+      <w:start w:val="1"/>
+      <w:numFmt w:val="bullet"/>
+      <w:lvlText w:val=""/>
+      <w:lvlJc w:val="left"/>
+      <w:pPr>
+        <w:tabs>
+          <w:tab w:val="num" w:pos="6480"/>
+        </w:tabs>
+        <w:ind w:left="6480" w:hanging="360"/>
+      </w:pPr>
+      <w:rPr>
+        <w:rFonts w:ascii="Wingdings" w:hAnsi="Wingdings" w:hint="default"/>
+        <w:sz w:val="20"/>
+      </w:rPr>
+    </w:lvl>
+  </w:abstractNum>
+  <w:abstractNum w:abstractNumId="2" w15:restartNumberingAfterBreak="0">
+    <w:nsid w:val="33255C95"/>
+    <w:multiLevelType w:val="multilevel"/>
+    <w:tmpl w:val="23886440"/>
+    <w:lvl w:ilvl="0">
+      <w:start w:val="1"/>
+      <w:numFmt w:val="decimal"/>
+      <w:lvlText w:val="%1."/>
+      <w:lvlJc w:val="left"/>
+      <w:pPr>
+        <w:tabs>
+          <w:tab w:val="num" w:pos="720"/>
+        </w:tabs>
+        <w:ind w:left="720" w:hanging="360"/>
+      </w:pPr>
+    </w:lvl>
+    <w:lvl w:ilvl="1" w:tentative="1">
+      <w:start w:val="1"/>
+      <w:numFmt w:val="decimal"/>
+      <w:lvlText w:val="%2."/>
+      <w:lvlJc w:val="left"/>
+      <w:pPr>
+        <w:tabs>
+          <w:tab w:val="num" w:pos="1440"/>
+        </w:tabs>
+        <w:ind w:left="1440" w:hanging="360"/>
+      </w:pPr>
+    </w:lvl>
+    <w:lvl w:ilvl="2" w:tentative="1">
+      <w:start w:val="1"/>
+      <w:numFmt w:val="decimal"/>
+      <w:lvlText w:val="%3."/>
+      <w:lvlJc w:val="left"/>
+      <w:pPr>
+        <w:tabs>
+          <w:tab w:val="num" w:pos="2160"/>
+        </w:tabs>
+        <w:ind w:left="2160" w:hanging="360"/>
+      </w:pPr>
+    </w:lvl>
+    <w:lvl w:ilvl="3" w:tentative="1">
+      <w:start w:val="1"/>
+      <w:numFmt w:val="decimal"/>
+      <w:lvlText w:val="%4."/>
+      <w:lvlJc w:val="left"/>
+      <w:pPr>
+        <w:tabs>
+          <w:tab w:val="num" w:pos="2880"/>
+        </w:tabs>
+        <w:ind w:left="2880" w:hanging="360"/>
+      </w:pPr>
+    </w:lvl>
+    <w:lvl w:ilvl="4" w:tentative="1">
+      <w:start w:val="1"/>
+      <w:numFmt w:val="decimal"/>
+      <w:lvlText w:val="%5."/>
+      <w:lvlJc w:val="left"/>
+      <w:pPr>
+        <w:tabs>
+          <w:tab w:val="num" w:pos="3600"/>
+        </w:tabs>
+        <w:ind w:left="3600" w:hanging="360"/>
+      </w:pPr>
+    </w:lvl>
+    <w:lvl w:ilvl="5" w:tentative="1">
+      <w:start w:val="1"/>
+      <w:numFmt w:val="decimal"/>
+      <w:lvlText w:val="%6."/>
+      <w:lvlJc w:val="left"/>
+      <w:pPr>
+        <w:tabs>
+          <w:tab w:val="num" w:pos="4320"/>
+        </w:tabs>
+        <w:ind w:left="4320" w:hanging="360"/>
+      </w:pPr>
+    </w:lvl>
+    <w:lvl w:ilvl="6" w:tentative="1">
+      <w:start w:val="1"/>
+      <w:numFmt w:val="decimal"/>
+      <w:lvlText w:val="%7."/>
+      <w:lvlJc w:val="left"/>
+      <w:pPr>
+        <w:tabs>
+          <w:tab w:val="num" w:pos="5040"/>
+        </w:tabs>
+        <w:ind w:left="5040" w:hanging="360"/>
+      </w:pPr>
+    </w:lvl>
+    <w:lvl w:ilvl="7" w:tentative="1">
+      <w:start w:val="1"/>
+      <w:numFmt w:val="decimal"/>
+      <w:lvlText w:val="%8."/>
+      <w:lvlJc w:val="left"/>
+      <w:pPr>
+        <w:tabs>
+          <w:tab w:val="num" w:pos="5760"/>
+        </w:tabs>
+        <w:ind w:left="5760" w:hanging="360"/>
+      </w:pPr>
+    </w:lvl>
+    <w:lvl w:ilvl="8" w:tentative="1">
+      <w:start w:val="1"/>
+      <w:numFmt w:val="decimal"/>
+      <w:lvlText w:val="%9."/>
+      <w:lvlJc w:val="left"/>
+      <w:pPr>
+        <w:tabs>
+          <w:tab w:val="num" w:pos="6480"/>
+        </w:tabs>
+        <w:ind w:left="6480" w:hanging="360"/>
+      </w:pPr>
+    </w:lvl>
+  </w:abstractNum>
+  <w:abstractNum w:abstractNumId="3" w15:restartNumberingAfterBreak="0">
+    <w:nsid w:val="46B553F8"/>
+    <w:multiLevelType w:val="multilevel"/>
+    <w:tmpl w:val="22CA2716"/>
+    <w:lvl w:ilvl="0">
+      <w:start w:val="1"/>
+      <w:numFmt w:val="bullet"/>
+      <w:lvlText w:val=""/>
+      <w:lvlJc w:val="left"/>
+      <w:pPr>
+        <w:tabs>
+          <w:tab w:val="num" w:pos="720"/>
+        </w:tabs>
+        <w:ind w:left="720" w:hanging="360"/>
+      </w:pPr>
+      <w:rPr>
+        <w:rFonts w:ascii="Symbol" w:hAnsi="Symbol" w:hint="default"/>
+        <w:sz w:val="20"/>
+      </w:rPr>
+    </w:lvl>
+    <w:lvl w:ilvl="1" w:tentative="1">
+      <w:start w:val="1"/>
+      <w:numFmt w:val="bullet"/>
+      <w:lvlText w:val="o"/>
+      <w:lvlJc w:val="left"/>
+      <w:pPr>
+        <w:tabs>
+          <w:tab w:val="num" w:pos="1440"/>
+        </w:tabs>
+        <w:ind w:left="1440" w:hanging="360"/>
+      </w:pPr>
+      <w:rPr>
+        <w:rFonts w:ascii="Courier New" w:hAnsi="Courier New" w:hint="default"/>
+        <w:sz w:val="20"/>
+      </w:rPr>
+    </w:lvl>
+    <w:lvl w:ilvl="2" w:tentative="1">
+      <w:start w:val="1"/>
+      <w:numFmt w:val="bullet"/>
+      <w:lvlText w:val=""/>
+      <w:lvlJc w:val="left"/>
+      <w:pPr>
+        <w:tabs>
+          <w:tab w:val="num" w:pos="2160"/>
+        </w:tabs>
+        <w:ind w:left="2160" w:hanging="360"/>
+      </w:pPr>
+      <w:rPr>
+        <w:rFonts w:ascii="Wingdings" w:hAnsi="Wingdings" w:hint="default"/>
+        <w:sz w:val="20"/>
+      </w:rPr>
+    </w:lvl>
+    <w:lvl w:ilvl="3" w:tentative="1">
+      <w:start w:val="1"/>
+      <w:numFmt w:val="bullet"/>
+      <w:lvlText w:val=""/>
+      <w:lvlJc w:val="left"/>
+      <w:pPr>
+        <w:tabs>
+          <w:tab w:val="num" w:pos="2880"/>
+        </w:tabs>
+        <w:ind w:left="2880" w:hanging="360"/>
+      </w:pPr>
+      <w:rPr>
+        <w:rFonts w:ascii="Wingdings" w:hAnsi="Wingdings" w:hint="default"/>
+        <w:sz w:val="20"/>
+      </w:rPr>
+    </w:lvl>
+    <w:lvl w:ilvl="4" w:tentative="1">
+      <w:start w:val="1"/>
+      <w:numFmt w:val="bullet"/>
+      <w:lvlText w:val=""/>
+      <w:lvlJc w:val="left"/>
+      <w:pPr>
+        <w:tabs>
+          <w:tab w:val="num" w:pos="3600"/>
+        </w:tabs>
+        <w:ind w:left="3600" w:hanging="360"/>
+      </w:pPr>
+      <w:rPr>
+        <w:rFonts w:ascii="Wingdings" w:hAnsi="Wingdings" w:hint="default"/>
+        <w:sz w:val="20"/>
+      </w:rPr>
+    </w:lvl>
+    <w:lvl w:ilvl="5" w:tentative="1">
+      <w:start w:val="1"/>
+      <w:numFmt w:val="bullet"/>
+      <w:lvlText w:val=""/>
+      <w:lvlJc w:val="left"/>
+      <w:pPr>
+        <w:tabs>
+          <w:tab w:val="num" w:pos="4320"/>
+        </w:tabs>
+        <w:ind w:left="4320" w:hanging="360"/>
+      </w:pPr>
+      <w:rPr>
+        <w:rFonts w:ascii="Wingdings" w:hAnsi="Wingdings" w:hint="default"/>
+        <w:sz w:val="20"/>
+      </w:rPr>
+    </w:lvl>
+    <w:lvl w:ilvl="6" w:tentative="1">
+      <w:start w:val="1"/>
+      <w:numFmt w:val="bullet"/>
+      <w:lvlText w:val=""/>
+      <w:lvlJc w:val="left"/>
+      <w:pPr>
+        <w:tabs>
+          <w:tab w:val="num" w:pos="5040"/>
+        </w:tabs>
+        <w:ind w:left="5040" w:hanging="360"/>
+      </w:pPr>
+      <w:rPr>
+        <w:rFonts w:ascii="Wingdings" w:hAnsi="Wingdings" w:hint="default"/>
+        <w:sz w:val="20"/>
+      </w:rPr>
+    </w:lvl>
+    <w:lvl w:ilvl="7" w:tentative="1">
+      <w:start w:val="1"/>
+      <w:numFmt w:val="bullet"/>
+      <w:lvlText w:val=""/>
+      <w:lvlJc w:val="left"/>
+      <w:pPr>
+        <w:tabs>
+          <w:tab w:val="num" w:pos="5760"/>
+        </w:tabs>
+        <w:ind w:left="5760" w:hanging="360"/>
+      </w:pPr>
+      <w:rPr>
+        <w:rFonts w:ascii="Wingdings" w:hAnsi="Wingdings" w:hint="default"/>
+        <w:sz w:val="20"/>
+      </w:rPr>
+    </w:lvl>
+    <w:lvl w:ilvl="8" w:tentative="1">
+      <w:start w:val="1"/>
+      <w:numFmt w:val="bullet"/>
+      <w:lvlText w:val=""/>
+      <w:lvlJc w:val="left"/>
+      <w:pPr>
+        <w:tabs>
+          <w:tab w:val="num" w:pos="6480"/>
+        </w:tabs>
+        <w:ind w:left="6480" w:hanging="360"/>
+      </w:pPr>
+      <w:rPr>
+        <w:rFonts w:ascii="Wingdings" w:hAnsi="Wingdings" w:hint="default"/>
+        <w:sz w:val="20"/>
+      </w:rPr>
+    </w:lvl>
+  </w:abstractNum>
+  <w:abstractNum w:abstractNumId="4" w15:restartNumberingAfterBreak="0">
+    <w:nsid w:val="7D5328D4"/>
+    <w:multiLevelType w:val="multilevel"/>
+    <w:tmpl w:val="EBE66350"/>
+    <w:lvl w:ilvl="0">
+      <w:start w:val="1"/>
+      <w:numFmt w:val="bullet"/>
+      <w:lvlText w:val=""/>
+      <w:lvlJc w:val="left"/>
+      <w:pPr>
+        <w:tabs>
+          <w:tab w:val="num" w:pos="720"/>
+        </w:tabs>
+        <w:ind w:left="720" w:hanging="360"/>
+      </w:pPr>
+      <w:rPr>
+        <w:rFonts w:ascii="Symbol" w:hAnsi="Symbol" w:hint="default"/>
+        <w:sz w:val="20"/>
+      </w:rPr>
+    </w:lvl>
+    <w:lvl w:ilvl="1" w:tentative="1">
+      <w:start w:val="1"/>
+      <w:numFmt w:val="bullet"/>
+      <w:lvlText w:val="o"/>
+      <w:lvlJc w:val="left"/>
+      <w:pPr>
+        <w:tabs>
+          <w:tab w:val="num" w:pos="1440"/>
+        </w:tabs>
+        <w:ind w:left="1440" w:hanging="360"/>
+      </w:pPr>
+      <w:rPr>
+        <w:rFonts w:ascii="Courier New" w:hAnsi="Courier New" w:hint="default"/>
+        <w:sz w:val="20"/>
+      </w:rPr>
+    </w:lvl>
+    <w:lvl w:ilvl="2" w:tentative="1">
+      <w:start w:val="1"/>
+      <w:numFmt w:val="bullet"/>
+      <w:lvlText w:val=""/>
+      <w:lvlJc w:val="left"/>
+      <w:pPr>
+        <w:tabs>
+          <w:tab w:val="num" w:pos="2160"/>
+        </w:tabs>
+        <w:ind w:left="2160" w:hanging="360"/>
+      </w:pPr>
+      <w:rPr>
+        <w:rFonts w:ascii="Wingdings" w:hAnsi="Wingdings" w:hint="default"/>
+        <w:sz w:val="20"/>
+      </w:rPr>
+    </w:lvl>
+    <w:lvl w:ilvl="3" w:tentative="1">
+      <w:start w:val="1"/>
+      <w:numFmt w:val="bullet"/>
+      <w:lvlText w:val=""/>
+      <w:lvlJc w:val="left"/>
+      <w:pPr>
+        <w:tabs>
+          <w:tab w:val="num" w:pos="2880"/>
+        </w:tabs>
+        <w:ind w:left="2880" w:hanging="360"/>
+      </w:pPr>
+      <w:rPr>
+        <w:rFonts w:ascii="Wingdings" w:hAnsi="Wingdings" w:hint="default"/>
+        <w:sz w:val="20"/>
+      </w:rPr>
+    </w:lvl>
+    <w:lvl w:ilvl="4" w:tentative="1">
+      <w:start w:val="1"/>
+      <w:numFmt w:val="bullet"/>
+      <w:lvlText w:val=""/>
+      <w:lvlJc w:val="left"/>
+      <w:pPr>
+        <w:tabs>
+          <w:tab w:val="num" w:pos="3600"/>
+        </w:tabs>
+        <w:ind w:left="3600" w:hanging="360"/>
+      </w:pPr>
+      <w:rPr>
+        <w:rFonts w:ascii="Wingdings" w:hAnsi="Wingdings" w:hint="default"/>
+        <w:sz w:val="20"/>
+      </w:rPr>
+    </w:lvl>
+    <w:lvl w:ilvl="5" w:tentative="1">
+      <w:start w:val="1"/>
+      <w:numFmt w:val="bullet"/>
+      <w:lvlText w:val=""/>
+      <w:lvlJc w:val="left"/>
+      <w:pPr>
+        <w:tabs>
+          <w:tab w:val="num" w:pos="4320"/>
+        </w:tabs>
+        <w:ind w:left="4320" w:hanging="360"/>
+      </w:pPr>
+      <w:rPr>
+        <w:rFonts w:ascii="Wingdings" w:hAnsi="Wingdings" w:hint="default"/>
+        <w:sz w:val="20"/>
+      </w:rPr>
+    </w:lvl>
+    <w:lvl w:ilvl="6" w:tentative="1">
+      <w:start w:val="1"/>
+      <w:numFmt w:val="bullet"/>
+      <w:lvlText w:val=""/>
+      <w:lvlJc w:val="left"/>
+      <w:pPr>
+        <w:tabs>
+          <w:tab w:val="num" w:pos="5040"/>
+        </w:tabs>
+        <w:ind w:left="5040" w:hanging="360"/>
+      </w:pPr>
+      <w:rPr>
+        <w:rFonts w:ascii="Wingdings" w:hAnsi="Wingdings" w:hint="default"/>
+        <w:sz w:val="20"/>
+      </w:rPr>
+    </w:lvl>
+    <w:lvl w:ilvl="7" w:tentative="1">
+      <w:start w:val="1"/>
+      <w:numFmt w:val="bullet"/>
+      <w:lvlText w:val=""/>
+      <w:lvlJc w:val="left"/>
+      <w:pPr>
+        <w:tabs>
+          <w:tab w:val="num" w:pos="5760"/>
+        </w:tabs>
+        <w:ind w:left="5760" w:hanging="360"/>
+      </w:pPr>
+      <w:rPr>
+        <w:rFonts w:ascii="Wingdings" w:hAnsi="Wingdings" w:hint="default"/>
+        <w:sz w:val="20"/>
+      </w:rPr>
+    </w:lvl>
+    <w:lvl w:ilvl="8" w:tentative="1">
+      <w:start w:val="1"/>
+      <w:numFmt w:val="bullet"/>
+      <w:lvlText w:val=""/>
+      <w:lvlJc w:val="left"/>
+      <w:pPr>
+        <w:tabs>
+          <w:tab w:val="num" w:pos="6480"/>
+        </w:tabs>
+        <w:ind w:left="6480" w:hanging="360"/>
+      </w:pPr>
+      <w:rPr>
+        <w:rFonts w:ascii="Wingdings" w:hAnsi="Wingdings" w:hint="default"/>
+        <w:sz w:val="20"/>
+      </w:rPr>
+    </w:lvl>
+  </w:abstractNum>
+  <w:num w:numId="1" w16cid:durableId="1671640975">
+    <w:abstractNumId w:val="1"/>
+  </w:num>
+  <w:num w:numId="2" w16cid:durableId="1638149760">
+    <w:abstractNumId w:val="0"/>
+  </w:num>
+  <w:num w:numId="3" w16cid:durableId="723912636">
+    <w:abstractNumId w:val="2"/>
+  </w:num>
+  <w:num w:numId="4" w16cid:durableId="1571577878">
+    <w:abstractNumId w:val="3"/>
+  </w:num>
+  <w:num w:numId="5" w16cid:durableId="820997849">
+    <w:abstractNumId w:val="4"/>
+  </w:num>
+</w:numbering>
 </file>
 
 <file path=word/styles.xml><?xml version="1.0" encoding="utf-8"?>
@@ -774,6 +3814,46 @@
     <w:semiHidden/>
     <w:unhideWhenUsed/>
   </w:style>
+  <w:style w:type="paragraph" w:styleId="NormalWeb">
+    <w:name w:val="Normal (Web)"/>
+    <w:basedOn w:val="Normal"/>
+    <w:uiPriority w:val="99"/>
+    <w:unhideWhenUsed/>
+    <w:rsid w:val="0085354A"/>
+    <w:pPr>
+      <w:spacing w:before="100" w:beforeAutospacing="1" w:after="100" w:afterAutospacing="1" w:line="240" w:lineRule="auto"/>
+    </w:pPr>
+    <w:rPr>
+      <w:rFonts w:ascii="Times New Roman" w:eastAsia="Times New Roman" w:hAnsi="Times New Roman" w:cs="Times New Roman"/>
+      <w:kern w:val="0"/>
+      <w:sz w:val="24"/>
+      <w:szCs w:val="24"/>
+      <w14:ligatures w14:val="none"/>
+    </w:rPr>
+  </w:style>
+  <w:style w:type="character" w:styleId="Hyperlink">
+    <w:name w:val="Hyperlink"/>
+    <w:basedOn w:val="DefaultParagraphFont"/>
+    <w:uiPriority w:val="99"/>
+    <w:semiHidden/>
+    <w:unhideWhenUsed/>
+    <w:rsid w:val="0085354A"/>
+    <w:rPr>
+      <w:color w:val="0000FF"/>
+      <w:u w:val="single"/>
+    </w:rPr>
+  </w:style>
+  <w:style w:type="character" w:styleId="Strong">
+    <w:name w:val="Strong"/>
+    <w:basedOn w:val="DefaultParagraphFont"/>
+    <w:uiPriority w:val="22"/>
+    <w:qFormat/>
+    <w:rsid w:val="00581D9F"/>
+    <w:rPr>
+      <w:b/>
+      <w:bCs/>
+    </w:rPr>
+  </w:style>
 </w:styles>
 </file>
 
